--- a/students/k3241/Tarassov_Artyom/Lr2/Tarassov_Artyom_k3241_Лабораторная работа №2.docx
+++ b/students/k3241/Tarassov_Artyom/Lr2/Tarassov_Artyom_k3241_Лабораторная работа №2.docx
@@ -1,6 +1,6 @@
 
 <file path=word/document.xml><?xml version="1.0" encoding="utf-8"?>
-<w:document xmlns:wpc="http://schemas.microsoft.com/office/word/2010/wordprocessingCanvas" xmlns:cx="http://schemas.microsoft.com/office/drawing/2014/chartex" xmlns:cx1="http://schemas.microsoft.com/office/drawing/2015/9/8/chartex" xmlns:cx2="http://schemas.microsoft.com/office/drawing/2015/10/21/chartex" xmlns:cx3="http://schemas.microsoft.com/office/drawing/2016/5/9/chartex" xmlns:cx4="http://schemas.microsoft.com/office/drawing/2016/5/10/chartex" xmlns:cx5="http://schemas.microsoft.com/office/drawing/2016/5/11/chartex" xmlns:cx6="http://schemas.microsoft.com/office/drawing/2016/5/12/chartex" xmlns:cx7="http://schemas.microsoft.com/office/drawing/2016/5/13/chartex" xmlns:cx8="http://schemas.microsoft.com/office/drawing/2016/5/14/chartex" xmlns:mc="http://schemas.openxmlformats.org/markup-compatibility/2006" xmlns:aink="http://schemas.microsoft.com/office/drawing/2016/ink" xmlns:am3d="http://schemas.microsoft.com/office/drawing/2017/model3d" xmlns:o="urn:schemas-microsoft-com:office:office" xmlns:r="http://schemas.openxmlformats.org/officeDocument/2006/relationships" xmlns:m="http://schemas.openxmlformats.org/officeDocument/2006/math" xmlns:v="urn:schemas-microsoft-com:vml" xmlns:wp14="http://schemas.microsoft.com/office/word/2010/wordprocessingDrawing" xmlns:wp="http://schemas.openxmlformats.org/drawingml/2006/wordprocessingDrawing" xmlns:w10="urn:schemas-microsoft-com:office:word" xmlns:w="http://schemas.openxmlformats.org/wordprocessingml/2006/main" xmlns:w14="http://schemas.microsoft.com/office/word/2010/wordml" xmlns:w15="http://schemas.microsoft.com/office/word/2012/wordml" xmlns:w16cid="http://schemas.microsoft.com/office/word/2016/wordml/cid" xmlns:w16se="http://schemas.microsoft.com/office/word/2015/wordml/symex" xmlns:wpg="http://schemas.microsoft.com/office/word/2010/wordprocessingGroup" xmlns:wpi="http://schemas.microsoft.com/office/word/2010/wordprocessingInk" xmlns:wne="http://schemas.microsoft.com/office/word/2006/wordml" xmlns:wps="http://schemas.microsoft.com/office/word/2010/wordprocessingShape" mc:Ignorable="w14 w15 w16se w16cid wp14">
+<w:document xmlns:wpc="http://schemas.microsoft.com/office/word/2010/wordprocessingCanvas" xmlns:cx="http://schemas.microsoft.com/office/drawing/2014/chartex" xmlns:cx1="http://schemas.microsoft.com/office/drawing/2015/9/8/chartex" xmlns:cx2="http://schemas.microsoft.com/office/drawing/2015/10/21/chartex" xmlns:cx3="http://schemas.microsoft.com/office/drawing/2016/5/9/chartex" xmlns:cx4="http://schemas.microsoft.com/office/drawing/2016/5/10/chartex" xmlns:cx5="http://schemas.microsoft.com/office/drawing/2016/5/11/chartex" xmlns:cx6="http://schemas.microsoft.com/office/drawing/2016/5/12/chartex" xmlns:cx7="http://schemas.microsoft.com/office/drawing/2016/5/13/chartex" xmlns:cx8="http://schemas.microsoft.com/office/drawing/2016/5/14/chartex" xmlns:mc="http://schemas.openxmlformats.org/markup-compatibility/2006" xmlns:aink="http://schemas.microsoft.com/office/drawing/2016/ink" xmlns:am3d="http://schemas.microsoft.com/office/drawing/2017/model3d" xmlns:o="urn:schemas-microsoft-com:office:office" xmlns:r="http://schemas.openxmlformats.org/officeDocument/2006/relationships" xmlns:m="http://schemas.openxmlformats.org/officeDocument/2006/math" xmlns:v="urn:schemas-microsoft-com:vml" xmlns:wp14="http://schemas.microsoft.com/office/word/2010/wordprocessingDrawing" xmlns:wp="http://schemas.openxmlformats.org/drawingml/2006/wordprocessingDrawing" xmlns:w10="urn:schemas-microsoft-com:office:word" xmlns:w="http://schemas.openxmlformats.org/wordprocessingml/2006/main" xmlns:w14="http://schemas.microsoft.com/office/word/2010/wordml" xmlns:w15="http://schemas.microsoft.com/office/word/2012/wordml" xmlns:w16cex="http://schemas.microsoft.com/office/word/2018/wordml/cex" xmlns:w16cid="http://schemas.microsoft.com/office/word/2016/wordml/cid" xmlns:w16="http://schemas.microsoft.com/office/word/2018/wordml" xmlns:w16se="http://schemas.microsoft.com/office/word/2015/wordml/symex" xmlns:wpg="http://schemas.microsoft.com/office/word/2010/wordprocessingGroup" xmlns:wpi="http://schemas.microsoft.com/office/word/2010/wordprocessingInk" xmlns:wne="http://schemas.microsoft.com/office/word/2006/wordml" xmlns:wps="http://schemas.microsoft.com/office/word/2010/wordprocessingShape" mc:Ignorable="w14 w15 w16se w16cid w16 w16cex wp14">
   <w:body>
     <w:p>
       <w:pPr>
@@ -443,7 +443,7 @@
                           </pic:cNvPicPr>
                         </pic:nvPicPr>
                         <pic:blipFill>
-                          <a:blip r:embed="rId7" cstate="print">
+                          <a:blip r:embed="rId8" cstate="print">
                             <a:extLst>
                               <a:ext uri="{28A0092B-C50C-407E-A947-70E740481C1C}">
                                 <a14:useLocalDpi xmlns:a14="http://schemas.microsoft.com/office/drawing/2010/main" val="0"/>
@@ -1213,7 +1213,6 @@
         </w:rPr>
         <w:t xml:space="preserve"> </w:t>
       </w:r>
-      <w:proofErr w:type="spellStart"/>
       <w:r>
         <w:rPr>
           <w:rStyle w:val="ad"/>
@@ -1222,7 +1221,6 @@
         </w:rPr>
         <w:t>ERwin</w:t>
       </w:r>
-      <w:proofErr w:type="spellEnd"/>
       <w:r>
         <w:rPr>
           <w:rStyle w:val="ad"/>
@@ -1307,15 +1305,7 @@
         <w:jc w:val="both"/>
       </w:pPr>
       <w:r>
-        <w:t xml:space="preserve">Читатели закрепляются за определенным залом и могут записываться и выписываться из библиотеки. Библиотека имеет несколько читальных залов, которые характеризуются номером, названием и вместимостью, то есть количеством людей, которые могут одновременно работать в зале. Библиотека может получать новые книги и списывать старые. Шифр книги может измениться в результате </w:t>
-      </w:r>
-      <w:proofErr w:type="spellStart"/>
-      <w:r>
-        <w:t>переклассификации</w:t>
-      </w:r>
-      <w:proofErr w:type="spellEnd"/>
-      <w:r>
-        <w:t>, а номер читательского билета в результате перерегистрации.</w:t>
+        <w:t>Читатели закрепляются за определенным залом и могут записываться и выписываться из библиотеки. Библиотека имеет несколько читальных залов, которые характеризуются номером, названием и вместимостью, то есть количеством людей, которые могут одновременно работать в зале. Библиотека может получать новые книги и списывать старые. Шифр книги может измениться в результате переклассификации, а номер читательского билета в результате перерегистрации.</w:t>
       </w:r>
     </w:p>
     <w:p>
@@ -1504,38 +1494,20 @@
         <w:t>Библиотека</w:t>
       </w:r>
       <w:r>
-        <w:t xml:space="preserve">”. </w:t>
-      </w:r>
-      <w:r>
-        <w:t>Сущности</w:t>
-      </w:r>
-      <w:r>
-        <w:t xml:space="preserve">: </w:t>
+        <w:t xml:space="preserve">”. Сущности: </w:t>
       </w:r>
       <w:r>
         <w:t>книги, выдача книги, читатель, книги в читательских залах, читательский зал, запись в библиотеку.</w:t>
       </w:r>
-    </w:p>
-    <w:p>
-      <w:pPr>
-        <w:pStyle w:val="ac"/>
-        <w:spacing w:line="240" w:lineRule="atLeast"/>
-        <w:ind w:firstLine="709"/>
-        <w:jc w:val="both"/>
-        <w:rPr>
-          <w:lang w:val="en-US"/>
-        </w:rPr>
-      </w:pPr>
       <w:r>
         <w:rPr>
           <w:noProof/>
-          <w:lang w:val="en-US"/>
         </w:rPr>
         <w:drawing>
-          <wp:inline distT="0" distB="0" distL="0" distR="0" wp14:anchorId="6D48724F" wp14:editId="65F6BB67">
-            <wp:extent cx="4676230" cy="4151630"/>
+          <wp:inline distT="0" distB="0" distL="0" distR="0" wp14:anchorId="40C989D6" wp14:editId="6DC533E1">
+            <wp:extent cx="6359529" cy="3139807"/>
             <wp:effectExtent l="0" t="0" r="0" b="0"/>
-            <wp:docPr id="2" name="Рисунок 2"/>
+            <wp:docPr id="6" name="Рисунок 6"/>
             <wp:cNvGraphicFramePr>
               <a:graphicFrameLocks xmlns:a="http://schemas.openxmlformats.org/drawingml/2006/main" noChangeAspect="1"/>
             </wp:cNvGraphicFramePr>
@@ -1543,13 +1515,13 @@
               <a:graphicData uri="http://schemas.openxmlformats.org/drawingml/2006/picture">
                 <pic:pic xmlns:pic="http://schemas.openxmlformats.org/drawingml/2006/picture">
                   <pic:nvPicPr>
-                    <pic:cNvPr id="0" name="Picture 2"/>
+                    <pic:cNvPr id="0" name="Picture 10"/>
                     <pic:cNvPicPr>
                       <a:picLocks noChangeAspect="1" noChangeArrowheads="1"/>
                     </pic:cNvPicPr>
                   </pic:nvPicPr>
                   <pic:blipFill>
-                    <a:blip r:embed="rId8">
+                    <a:blip r:embed="rId9">
                       <a:extLst>
                         <a:ext uri="{28A0092B-C50C-407E-A947-70E740481C1C}">
                           <a14:useLocalDpi xmlns:a14="http://schemas.microsoft.com/office/drawing/2010/main" val="0"/>
@@ -1564,7 +1536,7 @@
                   <pic:spPr bwMode="auto">
                     <a:xfrm>
                       <a:off x="0" y="0"/>
-                      <a:ext cx="4702573" cy="4175017"/>
+                      <a:ext cx="6367891" cy="3143935"/>
                     </a:xfrm>
                     <a:prstGeom prst="rect">
                       <a:avLst/>
@@ -1589,16 +1561,79 @@
         <w:jc w:val="both"/>
       </w:pPr>
     </w:p>
+    <w:p>
+      <w:pPr>
+        <w:pStyle w:val="ac"/>
+        <w:spacing w:line="240" w:lineRule="atLeast"/>
+        <w:ind w:firstLine="709"/>
+        <w:jc w:val="both"/>
+      </w:pPr>
+      <w:r>
+        <w:rPr>
+          <w:noProof/>
+        </w:rPr>
+        <w:drawing>
+          <wp:inline distT="0" distB="0" distL="0" distR="0" wp14:anchorId="0A79025C" wp14:editId="2DE2F4C7">
+            <wp:extent cx="5663321" cy="4649118"/>
+            <wp:effectExtent l="0" t="0" r="0" b="0"/>
+            <wp:docPr id="4" name="Рисунок 4"/>
+            <wp:cNvGraphicFramePr>
+              <a:graphicFrameLocks xmlns:a="http://schemas.openxmlformats.org/drawingml/2006/main" noChangeAspect="1"/>
+            </wp:cNvGraphicFramePr>
+            <a:graphic xmlns:a="http://schemas.openxmlformats.org/drawingml/2006/main">
+              <a:graphicData uri="http://schemas.openxmlformats.org/drawingml/2006/picture">
+                <pic:pic xmlns:pic="http://schemas.openxmlformats.org/drawingml/2006/picture">
+                  <pic:nvPicPr>
+                    <pic:cNvPr id="0" name="Picture 2"/>
+                    <pic:cNvPicPr>
+                      <a:picLocks noChangeAspect="1" noChangeArrowheads="1"/>
+                    </pic:cNvPicPr>
+                  </pic:nvPicPr>
+                  <pic:blipFill>
+                    <a:blip r:embed="rId10">
+                      <a:extLst>
+                        <a:ext uri="{28A0092B-C50C-407E-A947-70E740481C1C}">
+                          <a14:useLocalDpi xmlns:a14="http://schemas.microsoft.com/office/drawing/2010/main" val="0"/>
+                        </a:ext>
+                      </a:extLst>
+                    </a:blip>
+                    <a:srcRect/>
+                    <a:stretch>
+                      <a:fillRect/>
+                    </a:stretch>
+                  </pic:blipFill>
+                  <pic:spPr bwMode="auto">
+                    <a:xfrm>
+                      <a:off x="0" y="0"/>
+                      <a:ext cx="5675848" cy="4659402"/>
+                    </a:xfrm>
+                    <a:prstGeom prst="rect">
+                      <a:avLst/>
+                    </a:prstGeom>
+                    <a:noFill/>
+                    <a:ln>
+                      <a:noFill/>
+                    </a:ln>
+                  </pic:spPr>
+                </pic:pic>
+              </a:graphicData>
+            </a:graphic>
+          </wp:inline>
+        </w:drawing>
+      </w:r>
+      <w:bookmarkStart w:id="4" w:name="_GoBack"/>
+      <w:bookmarkEnd w:id="4"/>
+    </w:p>
     <w:tbl>
       <w:tblPr>
         <w:tblStyle w:val="af3"/>
-        <w:tblW w:w="9605" w:type="dxa"/>
-        <w:tblInd w:w="108" w:type="dxa"/>
+        <w:tblW w:w="10031" w:type="dxa"/>
+        <w:tblInd w:w="-318" w:type="dxa"/>
         <w:tblLayout w:type="fixed"/>
         <w:tblLook w:val="04A0" w:firstRow="1" w:lastRow="0" w:firstColumn="1" w:lastColumn="0" w:noHBand="0" w:noVBand="1"/>
       </w:tblPr>
       <w:tblGrid>
-        <w:gridCol w:w="1598"/>
+        <w:gridCol w:w="2024"/>
         <w:gridCol w:w="1379"/>
         <w:gridCol w:w="117"/>
         <w:gridCol w:w="167"/>
@@ -1611,7 +1646,7 @@
       <w:tr>
         <w:tc>
           <w:tcPr>
-            <w:tcW w:w="1598" w:type="dxa"/>
+            <w:tcW w:w="2024" w:type="dxa"/>
             <w:vMerge w:val="restart"/>
             <w:vAlign w:val="center"/>
           </w:tcPr>
@@ -1625,21 +1660,12 @@
                 <w:b/>
               </w:rPr>
             </w:pPr>
-            <w:proofErr w:type="spellStart"/>
-            <w:proofErr w:type="gramStart"/>
             <w:r>
               <w:rPr>
                 <w:b/>
               </w:rPr>
-              <w:t>Наименова-ние</w:t>
-            </w:r>
-            <w:proofErr w:type="spellEnd"/>
-            <w:proofErr w:type="gramEnd"/>
-            <w:r>
-              <w:rPr>
-                <w:b/>
-              </w:rPr>
-              <w:t xml:space="preserve"> атрибута</w:t>
+              <w:lastRenderedPageBreak/>
+              <w:t>Наименова-ние атрибута</w:t>
             </w:r>
           </w:p>
         </w:tc>
@@ -1707,21 +1733,11 @@
                 <w:b/>
               </w:rPr>
             </w:pPr>
-            <w:proofErr w:type="spellStart"/>
-            <w:proofErr w:type="gramStart"/>
             <w:r>
               <w:rPr>
                 <w:b/>
               </w:rPr>
-              <w:t>Внеш-ний</w:t>
-            </w:r>
-            <w:proofErr w:type="spellEnd"/>
-            <w:proofErr w:type="gramEnd"/>
-            <w:r>
-              <w:rPr>
-                <w:b/>
-              </w:rPr>
-              <w:t xml:space="preserve"> ключ</w:t>
+              <w:t>Внеш-ний ключ</w:t>
             </w:r>
           </w:p>
         </w:tc>
@@ -1741,14 +1757,12 @@
                 <w:b/>
               </w:rPr>
             </w:pPr>
-            <w:proofErr w:type="spellStart"/>
             <w:r>
               <w:rPr>
                 <w:b/>
               </w:rPr>
               <w:t>Обяза-тель-ность</w:t>
             </w:r>
-            <w:proofErr w:type="spellEnd"/>
           </w:p>
         </w:tc>
         <w:tc>
@@ -1767,21 +1781,11 @@
                 <w:b/>
               </w:rPr>
             </w:pPr>
-            <w:proofErr w:type="spellStart"/>
-            <w:proofErr w:type="gramStart"/>
             <w:r>
               <w:rPr>
                 <w:b/>
               </w:rPr>
-              <w:t>Ограниче-ния</w:t>
-            </w:r>
-            <w:proofErr w:type="spellEnd"/>
-            <w:proofErr w:type="gramEnd"/>
-            <w:r>
-              <w:rPr>
-                <w:b/>
-              </w:rPr>
-              <w:t xml:space="preserve"> целостности</w:t>
+              <w:t>Ограниче-ния целостности</w:t>
             </w:r>
           </w:p>
         </w:tc>
@@ -1789,7 +1793,7 @@
       <w:tr>
         <w:tc>
           <w:tcPr>
-            <w:tcW w:w="1598" w:type="dxa"/>
+            <w:tcW w:w="2024" w:type="dxa"/>
             <w:vMerge/>
             <w:vAlign w:val="center"/>
           </w:tcPr>
@@ -1831,54 +1835,34 @@
                 <w:b/>
               </w:rPr>
             </w:pPr>
-            <w:proofErr w:type="spellStart"/>
-            <w:proofErr w:type="gramStart"/>
             <w:r>
               <w:rPr>
                 <w:b/>
               </w:rPr>
-              <w:t>Собствен-ный</w:t>
-            </w:r>
-            <w:proofErr w:type="spellEnd"/>
-            <w:proofErr w:type="gramEnd"/>
-            <w:r>
+              <w:t>Собствен-ный атрибут</w:t>
+            </w:r>
+          </w:p>
+        </w:tc>
+        <w:tc>
+          <w:tcPr>
+            <w:tcW w:w="1097" w:type="dxa"/>
+            <w:vAlign w:val="center"/>
+          </w:tcPr>
+          <w:p>
+            <w:pPr>
+              <w:pStyle w:val="af2"/>
+              <w:spacing w:line="240" w:lineRule="atLeast"/>
+              <w:ind w:left="0"/>
+              <w:jc w:val="center"/>
               <w:rPr>
                 <w:b/>
               </w:rPr>
-              <w:t xml:space="preserve"> атрибут</w:t>
-            </w:r>
-          </w:p>
-        </w:tc>
-        <w:tc>
-          <w:tcPr>
-            <w:tcW w:w="1097" w:type="dxa"/>
-            <w:vAlign w:val="center"/>
-          </w:tcPr>
-          <w:p>
-            <w:pPr>
-              <w:pStyle w:val="af2"/>
-              <w:spacing w:line="240" w:lineRule="atLeast"/>
-              <w:ind w:left="0"/>
-              <w:jc w:val="center"/>
+            </w:pPr>
+            <w:r>
               <w:rPr>
                 <w:b/>
               </w:rPr>
-            </w:pPr>
-            <w:proofErr w:type="spellStart"/>
-            <w:proofErr w:type="gramStart"/>
-            <w:r>
-              <w:rPr>
-                <w:b/>
-              </w:rPr>
-              <w:t>Внеш-ний</w:t>
-            </w:r>
-            <w:proofErr w:type="spellEnd"/>
-            <w:proofErr w:type="gramEnd"/>
-            <w:r>
-              <w:rPr>
-                <w:b/>
-              </w:rPr>
-              <w:t xml:space="preserve"> ключ</w:t>
+              <w:t>Внеш-ний ключ</w:t>
             </w:r>
           </w:p>
         </w:tc>
@@ -1931,7 +1915,7 @@
         </w:trPr>
         <w:tc>
           <w:tcPr>
-            <w:tcW w:w="9605" w:type="dxa"/>
+            <w:tcW w:w="10031" w:type="dxa"/>
             <w:gridSpan w:val="9"/>
             <w:vAlign w:val="center"/>
           </w:tcPr>
@@ -1950,7 +1934,7 @@
       <w:tr>
         <w:tc>
           <w:tcPr>
-            <w:tcW w:w="1598" w:type="dxa"/>
+            <w:tcW w:w="2024" w:type="dxa"/>
             <w:vAlign w:val="center"/>
           </w:tcPr>
           <w:p>
@@ -2070,17 +2054,7 @@
               <w:jc w:val="center"/>
             </w:pPr>
             <w:r>
-              <w:t xml:space="preserve">Уникален, необходимо обеспечить </w:t>
-            </w:r>
-            <w:proofErr w:type="spellStart"/>
-            <w:proofErr w:type="gramStart"/>
-            <w:r>
-              <w:t>автомати-ческую</w:t>
-            </w:r>
-            <w:proofErr w:type="spellEnd"/>
-            <w:proofErr w:type="gramEnd"/>
-            <w:r>
-              <w:t xml:space="preserve"> генерацию значения</w:t>
+              <w:t>Уникален, необходимо обеспечить автомати-ческую генерацию значения</w:t>
             </w:r>
           </w:p>
         </w:tc>
@@ -2088,7 +2062,7 @@
       <w:tr>
         <w:tc>
           <w:tcPr>
-            <w:tcW w:w="1598" w:type="dxa"/>
+            <w:tcW w:w="2024" w:type="dxa"/>
             <w:vAlign w:val="center"/>
           </w:tcPr>
           <w:p>
@@ -2204,7 +2178,7 @@
       <w:tr>
         <w:tc>
           <w:tcPr>
-            <w:tcW w:w="1598" w:type="dxa"/>
+            <w:tcW w:w="2024" w:type="dxa"/>
             <w:vAlign w:val="center"/>
           </w:tcPr>
           <w:p>
@@ -2319,7 +2293,7 @@
       <w:tr>
         <w:tc>
           <w:tcPr>
-            <w:tcW w:w="1598" w:type="dxa"/>
+            <w:tcW w:w="2024" w:type="dxa"/>
             <w:vAlign w:val="center"/>
           </w:tcPr>
           <w:p>
@@ -2411,6 +2385,9 @@
               <w:spacing w:line="240" w:lineRule="atLeast"/>
               <w:ind w:left="0"/>
               <w:jc w:val="center"/>
+              <w:rPr>
+                <w:lang w:val="en-US"/>
+              </w:rPr>
             </w:pPr>
             <w:r>
               <w:t>+</w:t>
@@ -2441,7 +2418,7 @@
       <w:tr>
         <w:tc>
           <w:tcPr>
-            <w:tcW w:w="1598" w:type="dxa"/>
+            <w:tcW w:w="2024" w:type="dxa"/>
             <w:vAlign w:val="center"/>
           </w:tcPr>
           <w:p>
@@ -2564,11 +2541,7 @@
               <w:t>Значен</w:t>
             </w:r>
             <w:r>
-              <w:t xml:space="preserve">ие должно выбираться </w:t>
-            </w:r>
-            <w:r>
-              <w:lastRenderedPageBreak/>
-              <w:t>из списка</w:t>
+              <w:t>ие должно выбираться из списка</w:t>
             </w:r>
           </w:p>
         </w:tc>
@@ -2576,19 +2549,18 @@
       <w:tr>
         <w:tc>
           <w:tcPr>
-            <w:tcW w:w="1598" w:type="dxa"/>
-            <w:vAlign w:val="center"/>
-          </w:tcPr>
-          <w:p>
-            <w:pPr>
-              <w:pStyle w:val="af2"/>
-              <w:spacing w:line="240" w:lineRule="atLeast"/>
-              <w:ind w:left="0"/>
-              <w:jc w:val="center"/>
-            </w:pPr>
-            <w:r>
-              <w:lastRenderedPageBreak/>
-              <w:t>Кол-во</w:t>
+            <w:tcW w:w="2024" w:type="dxa"/>
+            <w:vAlign w:val="center"/>
+          </w:tcPr>
+          <w:p>
+            <w:pPr>
+              <w:pStyle w:val="af2"/>
+              <w:spacing w:line="240" w:lineRule="atLeast"/>
+              <w:ind w:left="0"/>
+              <w:jc w:val="center"/>
+            </w:pPr>
+            <w:r>
+              <w:t>Шифр</w:t>
             </w:r>
           </w:p>
         </w:tc>
@@ -2612,7 +2584,7 @@
               <w:rPr>
                 <w:lang w:val="en-US"/>
               </w:rPr>
-              <w:t>INTEGER</w:t>
+              <w:t>CHAR(18)</w:t>
             </w:r>
           </w:p>
         </w:tc>
@@ -2693,18 +2665,18 @@
       <w:tr>
         <w:tc>
           <w:tcPr>
-            <w:tcW w:w="1598" w:type="dxa"/>
-            <w:vAlign w:val="center"/>
-          </w:tcPr>
-          <w:p>
-            <w:pPr>
-              <w:pStyle w:val="af2"/>
-              <w:spacing w:line="240" w:lineRule="atLeast"/>
-              <w:ind w:left="0"/>
-              <w:jc w:val="center"/>
-            </w:pPr>
-            <w:r>
-              <w:t>Шифр</w:t>
+            <w:tcW w:w="2024" w:type="dxa"/>
+            <w:vAlign w:val="center"/>
+          </w:tcPr>
+          <w:p>
+            <w:pPr>
+              <w:pStyle w:val="af2"/>
+              <w:spacing w:line="240" w:lineRule="atLeast"/>
+              <w:ind w:left="0"/>
+              <w:jc w:val="center"/>
+            </w:pPr>
+            <w:r>
+              <w:t>Дата списания</w:t>
             </w:r>
           </w:p>
         </w:tc>
@@ -2728,7 +2700,7 @@
               <w:rPr>
                 <w:lang w:val="en-US"/>
               </w:rPr>
-              <w:t>CHAR(18)</w:t>
+              <w:t>DATE</w:t>
             </w:r>
           </w:p>
         </w:tc>
@@ -2785,9 +2757,15 @@
               <w:spacing w:line="240" w:lineRule="atLeast"/>
               <w:ind w:left="0"/>
               <w:jc w:val="center"/>
-            </w:pPr>
-            <w:r>
-              <w:t>+</w:t>
+              <w:rPr>
+                <w:lang w:val="en-US"/>
+              </w:rPr>
+            </w:pPr>
+            <w:r>
+              <w:rPr>
+                <w:lang w:val="en-US"/>
+              </w:rPr>
+              <w:t>-</w:t>
             </w:r>
           </w:p>
         </w:tc>
@@ -2809,140 +2787,147 @@
       <w:tr>
         <w:tc>
           <w:tcPr>
-            <w:tcW w:w="1598" w:type="dxa"/>
-            <w:vAlign w:val="center"/>
-          </w:tcPr>
-          <w:p>
-            <w:pPr>
-              <w:pStyle w:val="af2"/>
-              <w:spacing w:line="240" w:lineRule="atLeast"/>
-              <w:ind w:left="0"/>
-              <w:jc w:val="center"/>
-            </w:pPr>
-            <w:r>
-              <w:t>Дата списания</w:t>
-            </w:r>
-          </w:p>
-        </w:tc>
-        <w:tc>
-          <w:tcPr>
-            <w:tcW w:w="1663" w:type="dxa"/>
-            <w:gridSpan w:val="3"/>
-            <w:vAlign w:val="center"/>
-          </w:tcPr>
-          <w:p>
-            <w:pPr>
-              <w:pStyle w:val="af2"/>
-              <w:spacing w:line="240" w:lineRule="atLeast"/>
-              <w:ind w:left="0"/>
-              <w:jc w:val="center"/>
-              <w:rPr>
-                <w:lang w:val="en-US"/>
-              </w:rPr>
-            </w:pPr>
-            <w:r>
-              <w:rPr>
-                <w:lang w:val="en-US"/>
-              </w:rPr>
-              <w:t>DATE</w:t>
-            </w:r>
-          </w:p>
-        </w:tc>
-        <w:tc>
-          <w:tcPr>
-            <w:tcW w:w="1321" w:type="dxa"/>
-            <w:vAlign w:val="center"/>
-          </w:tcPr>
-          <w:p>
-            <w:pPr>
-              <w:pStyle w:val="af2"/>
-              <w:spacing w:line="240" w:lineRule="atLeast"/>
-              <w:ind w:left="0"/>
-              <w:jc w:val="center"/>
-            </w:pPr>
-          </w:p>
-        </w:tc>
-        <w:tc>
-          <w:tcPr>
-            <w:tcW w:w="1097" w:type="dxa"/>
-            <w:vAlign w:val="center"/>
-          </w:tcPr>
-          <w:p>
-            <w:pPr>
-              <w:pStyle w:val="af2"/>
-              <w:spacing w:line="240" w:lineRule="atLeast"/>
-              <w:ind w:left="0"/>
-              <w:jc w:val="center"/>
-            </w:pPr>
-          </w:p>
-        </w:tc>
-        <w:tc>
-          <w:tcPr>
-            <w:tcW w:w="1097" w:type="dxa"/>
-            <w:vAlign w:val="center"/>
-          </w:tcPr>
-          <w:p>
-            <w:pPr>
-              <w:pStyle w:val="af2"/>
-              <w:spacing w:line="240" w:lineRule="atLeast"/>
-              <w:ind w:left="0"/>
-              <w:jc w:val="center"/>
-            </w:pPr>
-          </w:p>
-        </w:tc>
-        <w:tc>
-          <w:tcPr>
-            <w:tcW w:w="1160" w:type="dxa"/>
-            <w:vAlign w:val="center"/>
-          </w:tcPr>
-          <w:p>
-            <w:pPr>
-              <w:pStyle w:val="af2"/>
-              <w:spacing w:line="240" w:lineRule="atLeast"/>
-              <w:ind w:left="0"/>
-              <w:jc w:val="center"/>
-              <w:rPr>
-                <w:lang w:val="en-US"/>
-              </w:rPr>
-            </w:pPr>
-            <w:r>
-              <w:rPr>
-                <w:lang w:val="en-US"/>
-              </w:rPr>
-              <w:t>-</w:t>
-            </w:r>
-          </w:p>
-        </w:tc>
-        <w:tc>
-          <w:tcPr>
-            <w:tcW w:w="1669" w:type="dxa"/>
-            <w:vAlign w:val="center"/>
-          </w:tcPr>
-          <w:p>
-            <w:pPr>
-              <w:pStyle w:val="af2"/>
-              <w:spacing w:line="240" w:lineRule="atLeast"/>
-              <w:ind w:left="0"/>
-              <w:jc w:val="center"/>
-            </w:pPr>
+            <w:tcW w:w="10031" w:type="dxa"/>
+            <w:gridSpan w:val="9"/>
+            <w:vAlign w:val="center"/>
+          </w:tcPr>
+          <w:p>
+            <w:pPr>
+              <w:pStyle w:val="af2"/>
+              <w:spacing w:line="240" w:lineRule="atLeast"/>
+              <w:ind w:left="0"/>
+            </w:pPr>
+            <w:r>
+              <w:t>Читатель</w:t>
+            </w:r>
           </w:p>
         </w:tc>
       </w:tr>
       <w:tr>
         <w:tc>
           <w:tcPr>
-            <w:tcW w:w="9605" w:type="dxa"/>
-            <w:gridSpan w:val="9"/>
-            <w:vAlign w:val="center"/>
-          </w:tcPr>
-          <w:p>
-            <w:pPr>
-              <w:pStyle w:val="af2"/>
-              <w:spacing w:line="240" w:lineRule="atLeast"/>
-              <w:ind w:left="0"/>
-            </w:pPr>
-            <w:r>
-              <w:t>Читатель</w:t>
+            <w:tcW w:w="2024" w:type="dxa"/>
+            <w:vAlign w:val="center"/>
+          </w:tcPr>
+          <w:p>
+            <w:pPr>
+              <w:pStyle w:val="af2"/>
+              <w:spacing w:line="240" w:lineRule="atLeast"/>
+              <w:ind w:left="0"/>
+              <w:jc w:val="center"/>
+              <w:rPr>
+                <w:lang w:val="en-US"/>
+              </w:rPr>
+            </w:pPr>
+            <w:r>
+              <w:rPr>
+                <w:lang w:val="en-US"/>
+              </w:rPr>
+              <w:t>ID</w:t>
+            </w:r>
+          </w:p>
+        </w:tc>
+        <w:tc>
+          <w:tcPr>
+            <w:tcW w:w="1496" w:type="dxa"/>
+            <w:gridSpan w:val="2"/>
+            <w:vAlign w:val="center"/>
+          </w:tcPr>
+          <w:p>
+            <w:pPr>
+              <w:pStyle w:val="af2"/>
+              <w:spacing w:line="240" w:lineRule="atLeast"/>
+              <w:ind w:left="0"/>
+              <w:jc w:val="center"/>
+              <w:rPr>
+                <w:lang w:val="en-US"/>
+              </w:rPr>
+            </w:pPr>
+            <w:r>
+              <w:rPr>
+                <w:lang w:val="en-US"/>
+              </w:rPr>
+              <w:t>INTEGER</w:t>
+            </w:r>
+          </w:p>
+        </w:tc>
+        <w:tc>
+          <w:tcPr>
+            <w:tcW w:w="1488" w:type="dxa"/>
+            <w:gridSpan w:val="2"/>
+            <w:vAlign w:val="center"/>
+          </w:tcPr>
+          <w:p>
+            <w:pPr>
+              <w:pStyle w:val="af2"/>
+              <w:spacing w:line="240" w:lineRule="atLeast"/>
+              <w:ind w:left="0"/>
+              <w:jc w:val="center"/>
+            </w:pPr>
+          </w:p>
+        </w:tc>
+        <w:tc>
+          <w:tcPr>
+            <w:tcW w:w="1097" w:type="dxa"/>
+            <w:vAlign w:val="center"/>
+          </w:tcPr>
+          <w:p>
+            <w:pPr>
+              <w:pStyle w:val="af2"/>
+              <w:spacing w:line="240" w:lineRule="atLeast"/>
+              <w:ind w:left="0"/>
+              <w:jc w:val="center"/>
+            </w:pPr>
+            <w:r>
+              <w:t>+</w:t>
+            </w:r>
+          </w:p>
+        </w:tc>
+        <w:tc>
+          <w:tcPr>
+            <w:tcW w:w="1097" w:type="dxa"/>
+            <w:vAlign w:val="center"/>
+          </w:tcPr>
+          <w:p>
+            <w:pPr>
+              <w:pStyle w:val="af2"/>
+              <w:spacing w:line="240" w:lineRule="atLeast"/>
+              <w:ind w:left="0"/>
+              <w:jc w:val="center"/>
+            </w:pPr>
+          </w:p>
+        </w:tc>
+        <w:tc>
+          <w:tcPr>
+            <w:tcW w:w="1160" w:type="dxa"/>
+            <w:vAlign w:val="center"/>
+          </w:tcPr>
+          <w:p>
+            <w:pPr>
+              <w:pStyle w:val="af2"/>
+              <w:spacing w:line="240" w:lineRule="atLeast"/>
+              <w:ind w:left="0"/>
+              <w:jc w:val="center"/>
+            </w:pPr>
+            <w:r>
+              <w:t>+</w:t>
+            </w:r>
+          </w:p>
+        </w:tc>
+        <w:tc>
+          <w:tcPr>
+            <w:tcW w:w="1669" w:type="dxa"/>
+            <w:vAlign w:val="center"/>
+          </w:tcPr>
+          <w:p>
+            <w:pPr>
+              <w:pStyle w:val="af2"/>
+              <w:spacing w:line="240" w:lineRule="atLeast"/>
+              <w:ind w:left="0"/>
+              <w:jc w:val="center"/>
+            </w:pPr>
+            <w:r>
+              <w:t>Значение каскадирует-ся по первичному ключу сущности  …</w:t>
             </w:r>
           </w:p>
         </w:tc>
@@ -2950,24 +2935,18 @@
       <w:tr>
         <w:tc>
           <w:tcPr>
-            <w:tcW w:w="1598" w:type="dxa"/>
-            <w:vAlign w:val="center"/>
-          </w:tcPr>
-          <w:p>
-            <w:pPr>
-              <w:pStyle w:val="af2"/>
-              <w:spacing w:line="240" w:lineRule="atLeast"/>
-              <w:ind w:left="0"/>
-              <w:jc w:val="center"/>
-              <w:rPr>
-                <w:lang w:val="en-US"/>
-              </w:rPr>
-            </w:pPr>
-            <w:r>
-              <w:rPr>
-                <w:lang w:val="en-US"/>
-              </w:rPr>
-              <w:t>ID</w:t>
+            <w:tcW w:w="2024" w:type="dxa"/>
+            <w:vAlign w:val="center"/>
+          </w:tcPr>
+          <w:p>
+            <w:pPr>
+              <w:pStyle w:val="af2"/>
+              <w:spacing w:line="240" w:lineRule="atLeast"/>
+              <w:ind w:left="0"/>
+              <w:jc w:val="center"/>
+            </w:pPr>
+            <w:r>
+              <w:t>Номер билета</w:t>
             </w:r>
           </w:p>
         </w:tc>
@@ -3022,6 +3001,34 @@
               <w:ind w:left="0"/>
               <w:jc w:val="center"/>
             </w:pPr>
+          </w:p>
+        </w:tc>
+        <w:tc>
+          <w:tcPr>
+            <w:tcW w:w="1097" w:type="dxa"/>
+            <w:vAlign w:val="center"/>
+          </w:tcPr>
+          <w:p>
+            <w:pPr>
+              <w:pStyle w:val="af2"/>
+              <w:spacing w:line="240" w:lineRule="atLeast"/>
+              <w:ind w:left="0"/>
+              <w:jc w:val="center"/>
+            </w:pPr>
+          </w:p>
+        </w:tc>
+        <w:tc>
+          <w:tcPr>
+            <w:tcW w:w="1160" w:type="dxa"/>
+            <w:vAlign w:val="center"/>
+          </w:tcPr>
+          <w:p>
+            <w:pPr>
+              <w:pStyle w:val="af2"/>
+              <w:spacing w:line="240" w:lineRule="atLeast"/>
+              <w:ind w:left="0"/>
+              <w:jc w:val="center"/>
+            </w:pPr>
             <w:r>
               <w:t>+</w:t>
             </w:r>
@@ -3029,37 +3036,6 @@
         </w:tc>
         <w:tc>
           <w:tcPr>
-            <w:tcW w:w="1097" w:type="dxa"/>
-            <w:vAlign w:val="center"/>
-          </w:tcPr>
-          <w:p>
-            <w:pPr>
-              <w:pStyle w:val="af2"/>
-              <w:spacing w:line="240" w:lineRule="atLeast"/>
-              <w:ind w:left="0"/>
-              <w:jc w:val="center"/>
-            </w:pPr>
-          </w:p>
-        </w:tc>
-        <w:tc>
-          <w:tcPr>
-            <w:tcW w:w="1160" w:type="dxa"/>
-            <w:vAlign w:val="center"/>
-          </w:tcPr>
-          <w:p>
-            <w:pPr>
-              <w:pStyle w:val="af2"/>
-              <w:spacing w:line="240" w:lineRule="atLeast"/>
-              <w:ind w:left="0"/>
-              <w:jc w:val="center"/>
-            </w:pPr>
-            <w:r>
-              <w:t>+</w:t>
-            </w:r>
-          </w:p>
-        </w:tc>
-        <w:tc>
-          <w:tcPr>
             <w:tcW w:w="1669" w:type="dxa"/>
             <w:vAlign w:val="center"/>
           </w:tcPr>
@@ -3070,35 +3046,24 @@
               <w:ind w:left="0"/>
               <w:jc w:val="center"/>
             </w:pPr>
-            <w:r>
-              <w:t xml:space="preserve">Значение </w:t>
-            </w:r>
-            <w:proofErr w:type="spellStart"/>
-            <w:r>
-              <w:t>каскадирует-ся</w:t>
-            </w:r>
-            <w:proofErr w:type="spellEnd"/>
-            <w:r>
-              <w:t xml:space="preserve"> по первичному ключу сущности  …</w:t>
-            </w:r>
           </w:p>
         </w:tc>
       </w:tr>
       <w:tr>
         <w:tc>
           <w:tcPr>
-            <w:tcW w:w="1598" w:type="dxa"/>
-            <w:vAlign w:val="center"/>
-          </w:tcPr>
-          <w:p>
-            <w:pPr>
-              <w:pStyle w:val="af2"/>
-              <w:spacing w:line="240" w:lineRule="atLeast"/>
-              <w:ind w:left="0"/>
-              <w:jc w:val="center"/>
-            </w:pPr>
-            <w:r>
-              <w:t>Номер билета</w:t>
+            <w:tcW w:w="2024" w:type="dxa"/>
+            <w:vAlign w:val="center"/>
+          </w:tcPr>
+          <w:p>
+            <w:pPr>
+              <w:pStyle w:val="af2"/>
+              <w:spacing w:line="240" w:lineRule="atLeast"/>
+              <w:ind w:left="0"/>
+              <w:jc w:val="center"/>
+            </w:pPr>
+            <w:r>
+              <w:t>ФИО</w:t>
             </w:r>
           </w:p>
         </w:tc>
@@ -3122,7 +3087,7 @@
               <w:rPr>
                 <w:lang w:val="en-US"/>
               </w:rPr>
-              <w:t>INTEGER</w:t>
+              <w:t>CHAR(255)</w:t>
             </w:r>
           </w:p>
         </w:tc>
@@ -3204,18 +3169,21 @@
       <w:tr>
         <w:tc>
           <w:tcPr>
-            <w:tcW w:w="1598" w:type="dxa"/>
-            <w:vAlign w:val="center"/>
-          </w:tcPr>
-          <w:p>
-            <w:pPr>
-              <w:pStyle w:val="af2"/>
-              <w:spacing w:line="240" w:lineRule="atLeast"/>
-              <w:ind w:left="0"/>
-              <w:jc w:val="center"/>
-            </w:pPr>
-            <w:r>
-              <w:t>ФИО</w:t>
+            <w:tcW w:w="2024" w:type="dxa"/>
+            <w:vAlign w:val="center"/>
+          </w:tcPr>
+          <w:p>
+            <w:pPr>
+              <w:pStyle w:val="af2"/>
+              <w:spacing w:line="240" w:lineRule="atLeast"/>
+              <w:ind w:left="0"/>
+              <w:jc w:val="center"/>
+              <w:rPr>
+                <w:lang w:val="en-US"/>
+              </w:rPr>
+            </w:pPr>
+            <w:r>
+              <w:t>Номер паспорта</w:t>
             </w:r>
           </w:p>
         </w:tc>
@@ -3239,7 +3207,16 @@
               <w:rPr>
                 <w:lang w:val="en-US"/>
               </w:rPr>
-              <w:t>CHAR(255)</w:t>
+              <w:t>CHAR(</w:t>
+            </w:r>
+            <w:r>
+              <w:t>20</w:t>
+            </w:r>
+            <w:r>
+              <w:rPr>
+                <w:lang w:val="en-US"/>
+              </w:rPr>
+              <w:t>)</w:t>
             </w:r>
           </w:p>
         </w:tc>
@@ -3321,21 +3298,18 @@
       <w:tr>
         <w:tc>
           <w:tcPr>
-            <w:tcW w:w="1598" w:type="dxa"/>
-            <w:vAlign w:val="center"/>
-          </w:tcPr>
-          <w:p>
-            <w:pPr>
-              <w:pStyle w:val="af2"/>
-              <w:spacing w:line="240" w:lineRule="atLeast"/>
-              <w:ind w:left="0"/>
-              <w:jc w:val="center"/>
-              <w:rPr>
-                <w:lang w:val="en-US"/>
-              </w:rPr>
-            </w:pPr>
-            <w:r>
-              <w:t>Номер паспорта</w:t>
+            <w:tcW w:w="2024" w:type="dxa"/>
+            <w:vAlign w:val="center"/>
+          </w:tcPr>
+          <w:p>
+            <w:pPr>
+              <w:pStyle w:val="af2"/>
+              <w:spacing w:line="240" w:lineRule="atLeast"/>
+              <w:ind w:left="0"/>
+              <w:jc w:val="center"/>
+            </w:pPr>
+            <w:r>
+              <w:t>Дата рождения</w:t>
             </w:r>
           </w:p>
         </w:tc>
@@ -3359,16 +3333,7 @@
               <w:rPr>
                 <w:lang w:val="en-US"/>
               </w:rPr>
-              <w:t>CHAR(</w:t>
-            </w:r>
-            <w:r>
-              <w:t>20</w:t>
-            </w:r>
-            <w:r>
-              <w:rPr>
-                <w:lang w:val="en-US"/>
-              </w:rPr>
-              <w:t>)</w:t>
+              <w:t>DATE</w:t>
             </w:r>
           </w:p>
         </w:tc>
@@ -3450,18 +3415,21 @@
       <w:tr>
         <w:tc>
           <w:tcPr>
-            <w:tcW w:w="1598" w:type="dxa"/>
-            <w:vAlign w:val="center"/>
-          </w:tcPr>
-          <w:p>
-            <w:pPr>
-              <w:pStyle w:val="af2"/>
-              <w:spacing w:line="240" w:lineRule="atLeast"/>
-              <w:ind w:left="0"/>
-              <w:jc w:val="center"/>
-            </w:pPr>
-            <w:r>
-              <w:t>Дата рождения</w:t>
+            <w:tcW w:w="2024" w:type="dxa"/>
+            <w:vAlign w:val="center"/>
+          </w:tcPr>
+          <w:p>
+            <w:pPr>
+              <w:pStyle w:val="af2"/>
+              <w:spacing w:line="240" w:lineRule="atLeast"/>
+              <w:ind w:left="0"/>
+              <w:jc w:val="center"/>
+              <w:rPr>
+                <w:lang w:val="en-US"/>
+              </w:rPr>
+            </w:pPr>
+            <w:r>
+              <w:t>Адрес</w:t>
             </w:r>
           </w:p>
         </w:tc>
@@ -3485,7 +3453,16 @@
               <w:rPr>
                 <w:lang w:val="en-US"/>
               </w:rPr>
-              <w:t>DATE</w:t>
+              <w:t>CHAR(</w:t>
+            </w:r>
+            <w:r>
+              <w:t>255</w:t>
+            </w:r>
+            <w:r>
+              <w:rPr>
+                <w:lang w:val="en-US"/>
+              </w:rPr>
+              <w:t>)</w:t>
             </w:r>
           </w:p>
         </w:tc>
@@ -3567,7 +3544,7 @@
       <w:tr>
         <w:tc>
           <w:tcPr>
-            <w:tcW w:w="1598" w:type="dxa"/>
+            <w:tcW w:w="2024" w:type="dxa"/>
             <w:vAlign w:val="center"/>
           </w:tcPr>
           <w:p>
@@ -3581,7 +3558,7 @@
               </w:rPr>
             </w:pPr>
             <w:r>
-              <w:t>Адрес</w:t>
+              <w:t>Телефон</w:t>
             </w:r>
           </w:p>
         </w:tc>
@@ -3608,7 +3585,7 @@
               <w:t>CHAR(</w:t>
             </w:r>
             <w:r>
-              <w:t>255</w:t>
+              <w:t>20</w:t>
             </w:r>
             <w:r>
               <w:rPr>
@@ -3673,9 +3650,6 @@
               <w:ind w:left="0"/>
               <w:jc w:val="center"/>
             </w:pPr>
-            <w:r>
-              <w:t>+</w:t>
-            </w:r>
           </w:p>
         </w:tc>
         <w:tc>
@@ -3696,7 +3670,7 @@
       <w:tr>
         <w:tc>
           <w:tcPr>
-            <w:tcW w:w="1598" w:type="dxa"/>
+            <w:tcW w:w="2024" w:type="dxa"/>
             <w:vAlign w:val="center"/>
           </w:tcPr>
           <w:p>
@@ -3710,7 +3684,7 @@
               </w:rPr>
             </w:pPr>
             <w:r>
-              <w:t>Телефон</w:t>
+              <w:t>Образование</w:t>
             </w:r>
           </w:p>
         </w:tc>
@@ -3803,7 +3777,7 @@
               <w:jc w:val="center"/>
             </w:pPr>
             <w:r>
-              <w:t>-</w:t>
+              <w:t>+</w:t>
             </w:r>
           </w:p>
         </w:tc>
@@ -3819,13 +3793,19 @@
               <w:ind w:left="0"/>
               <w:jc w:val="center"/>
             </w:pPr>
+            <w:r>
+              <w:t>Значен</w:t>
+            </w:r>
+            <w:r>
+              <w:t>ие должно выбираться из списка</w:t>
+            </w:r>
           </w:p>
         </w:tc>
       </w:tr>
       <w:tr>
         <w:tc>
           <w:tcPr>
-            <w:tcW w:w="1598" w:type="dxa"/>
+            <w:tcW w:w="2024" w:type="dxa"/>
             <w:vAlign w:val="center"/>
           </w:tcPr>
           <w:p>
@@ -3839,7 +3819,7 @@
               </w:rPr>
             </w:pPr>
             <w:r>
-              <w:t>Образование</w:t>
+              <w:t>Ученая степень</w:t>
             </w:r>
           </w:p>
         </w:tc>
@@ -3860,19 +3840,7 @@
               </w:rPr>
             </w:pPr>
             <w:r>
-              <w:rPr>
-                <w:lang w:val="en-US"/>
-              </w:rPr>
-              <w:t>CHAR(</w:t>
-            </w:r>
-            <w:r>
-              <w:t>20</w:t>
-            </w:r>
-            <w:r>
-              <w:rPr>
-                <w:lang w:val="en-US"/>
-              </w:rPr>
-              <w:t>)</w:t>
+              <w:t>BOOLEAN</w:t>
             </w:r>
           </w:p>
         </w:tc>
@@ -3949,10 +3917,7 @@
               <w:jc w:val="center"/>
             </w:pPr>
             <w:r>
-              <w:t>Значен</w:t>
-            </w:r>
-            <w:r>
-              <w:t>ие должно выбираться из списка</w:t>
+              <w:t>Логическое (Есть/Нет)</w:t>
             </w:r>
           </w:p>
         </w:tc>
@@ -3960,7 +3925,26 @@
       <w:tr>
         <w:tc>
           <w:tcPr>
-            <w:tcW w:w="1598" w:type="dxa"/>
+            <w:tcW w:w="10031" w:type="dxa"/>
+            <w:gridSpan w:val="9"/>
+            <w:vAlign w:val="center"/>
+          </w:tcPr>
+          <w:p>
+            <w:pPr>
+              <w:pStyle w:val="af2"/>
+              <w:spacing w:line="240" w:lineRule="atLeast"/>
+              <w:ind w:left="0"/>
+            </w:pPr>
+            <w:r>
+              <w:t>Читальный зал</w:t>
+            </w:r>
+          </w:p>
+        </w:tc>
+      </w:tr>
+      <w:tr>
+        <w:tc>
+          <w:tcPr>
+            <w:tcW w:w="2024" w:type="dxa"/>
             <w:vAlign w:val="center"/>
           </w:tcPr>
           <w:p>
@@ -3974,7 +3958,10 @@
               </w:rPr>
             </w:pPr>
             <w:r>
-              <w:t>Ученая степень</w:t>
+              <w:rPr>
+                <w:lang w:val="en-US"/>
+              </w:rPr>
+              <w:t>ID</w:t>
             </w:r>
           </w:p>
         </w:tc>
@@ -3995,7 +3982,10 @@
               </w:rPr>
             </w:pPr>
             <w:r>
-              <w:t>BOOLEAN</w:t>
+              <w:rPr>
+                <w:lang w:val="en-US"/>
+              </w:rPr>
+              <w:t>INTEGER</w:t>
             </w:r>
           </w:p>
         </w:tc>
@@ -4026,6 +4016,9 @@
               <w:ind w:left="0"/>
               <w:jc w:val="center"/>
             </w:pPr>
+            <w:r>
+              <w:t>+</w:t>
+            </w:r>
           </w:p>
         </w:tc>
         <w:tc>
@@ -4072,7 +4065,7 @@
               <w:jc w:val="center"/>
             </w:pPr>
             <w:r>
-              <w:t>Логическое (Есть/Нет)</w:t>
+              <w:t>Значение каскадирует-ся по первичному ключу сущности  …</w:t>
             </w:r>
           </w:p>
         </w:tc>
@@ -4080,43 +4073,132 @@
       <w:tr>
         <w:tc>
           <w:tcPr>
-            <w:tcW w:w="9605" w:type="dxa"/>
-            <w:gridSpan w:val="9"/>
-            <w:vAlign w:val="center"/>
-          </w:tcPr>
-          <w:p>
-            <w:pPr>
-              <w:pStyle w:val="af2"/>
-              <w:spacing w:line="240" w:lineRule="atLeast"/>
-              <w:ind w:left="0"/>
-            </w:pPr>
-            <w:r>
-              <w:t>Читальный зал</w:t>
-            </w:r>
+            <w:tcW w:w="2024" w:type="dxa"/>
+            <w:vAlign w:val="center"/>
+          </w:tcPr>
+          <w:p>
+            <w:pPr>
+              <w:pStyle w:val="af2"/>
+              <w:spacing w:line="240" w:lineRule="atLeast"/>
+              <w:ind w:left="0"/>
+              <w:jc w:val="center"/>
+            </w:pPr>
+            <w:r>
+              <w:lastRenderedPageBreak/>
+              <w:t>Номер</w:t>
+            </w:r>
+          </w:p>
+        </w:tc>
+        <w:tc>
+          <w:tcPr>
+            <w:tcW w:w="1496" w:type="dxa"/>
+            <w:gridSpan w:val="2"/>
+            <w:vAlign w:val="center"/>
+          </w:tcPr>
+          <w:p>
+            <w:pPr>
+              <w:pStyle w:val="af2"/>
+              <w:spacing w:line="240" w:lineRule="atLeast"/>
+              <w:ind w:left="0"/>
+              <w:jc w:val="center"/>
+            </w:pPr>
+            <w:r>
+              <w:rPr>
+                <w:lang w:val="en-US"/>
+              </w:rPr>
+              <w:t>INTEGER</w:t>
+            </w:r>
+          </w:p>
+        </w:tc>
+        <w:tc>
+          <w:tcPr>
+            <w:tcW w:w="1488" w:type="dxa"/>
+            <w:gridSpan w:val="2"/>
+            <w:vAlign w:val="center"/>
+          </w:tcPr>
+          <w:p>
+            <w:pPr>
+              <w:pStyle w:val="af2"/>
+              <w:spacing w:line="240" w:lineRule="atLeast"/>
+              <w:ind w:left="0"/>
+              <w:jc w:val="center"/>
+            </w:pPr>
+          </w:p>
+        </w:tc>
+        <w:tc>
+          <w:tcPr>
+            <w:tcW w:w="1097" w:type="dxa"/>
+            <w:vAlign w:val="center"/>
+          </w:tcPr>
+          <w:p>
+            <w:pPr>
+              <w:pStyle w:val="af2"/>
+              <w:spacing w:line="240" w:lineRule="atLeast"/>
+              <w:ind w:left="0"/>
+              <w:jc w:val="center"/>
+            </w:pPr>
+          </w:p>
+        </w:tc>
+        <w:tc>
+          <w:tcPr>
+            <w:tcW w:w="1097" w:type="dxa"/>
+            <w:vAlign w:val="center"/>
+          </w:tcPr>
+          <w:p>
+            <w:pPr>
+              <w:pStyle w:val="af2"/>
+              <w:spacing w:line="240" w:lineRule="atLeast"/>
+              <w:ind w:left="0"/>
+              <w:jc w:val="center"/>
+            </w:pPr>
+          </w:p>
+        </w:tc>
+        <w:tc>
+          <w:tcPr>
+            <w:tcW w:w="1160" w:type="dxa"/>
+            <w:vAlign w:val="center"/>
+          </w:tcPr>
+          <w:p>
+            <w:pPr>
+              <w:pStyle w:val="af2"/>
+              <w:spacing w:line="240" w:lineRule="atLeast"/>
+              <w:ind w:left="0"/>
+              <w:jc w:val="center"/>
+            </w:pPr>
+            <w:r>
+              <w:t>+</w:t>
+            </w:r>
+          </w:p>
+        </w:tc>
+        <w:tc>
+          <w:tcPr>
+            <w:tcW w:w="1669" w:type="dxa"/>
+            <w:vAlign w:val="center"/>
+          </w:tcPr>
+          <w:p>
+            <w:pPr>
+              <w:pStyle w:val="af2"/>
+              <w:spacing w:line="240" w:lineRule="atLeast"/>
+              <w:ind w:left="0"/>
+              <w:jc w:val="center"/>
+            </w:pPr>
           </w:p>
         </w:tc>
       </w:tr>
       <w:tr>
         <w:tc>
           <w:tcPr>
-            <w:tcW w:w="1598" w:type="dxa"/>
-            <w:vAlign w:val="center"/>
-          </w:tcPr>
-          <w:p>
-            <w:pPr>
-              <w:pStyle w:val="af2"/>
-              <w:spacing w:line="240" w:lineRule="atLeast"/>
-              <w:ind w:left="0"/>
-              <w:jc w:val="center"/>
-              <w:rPr>
-                <w:lang w:val="en-US"/>
-              </w:rPr>
-            </w:pPr>
-            <w:r>
-              <w:rPr>
-                <w:lang w:val="en-US"/>
-              </w:rPr>
-              <w:t>ID</w:t>
+            <w:tcW w:w="2024" w:type="dxa"/>
+          </w:tcPr>
+          <w:p>
+            <w:pPr>
+              <w:pStyle w:val="af2"/>
+              <w:spacing w:line="240" w:lineRule="atLeast"/>
+              <w:ind w:left="0"/>
+              <w:jc w:val="center"/>
+            </w:pPr>
+            <w:r>
+              <w:t>Название</w:t>
             </w:r>
           </w:p>
         </w:tc>
@@ -4124,23 +4206,28 @@
           <w:tcPr>
             <w:tcW w:w="1496" w:type="dxa"/>
             <w:gridSpan w:val="2"/>
-            <w:vAlign w:val="center"/>
-          </w:tcPr>
-          <w:p>
-            <w:pPr>
-              <w:pStyle w:val="af2"/>
-              <w:spacing w:line="240" w:lineRule="atLeast"/>
-              <w:ind w:left="0"/>
-              <w:jc w:val="center"/>
+          </w:tcPr>
+          <w:p>
+            <w:pPr>
+              <w:pStyle w:val="af2"/>
+              <w:spacing w:line="240" w:lineRule="atLeast"/>
+              <w:ind w:left="0"/>
+              <w:jc w:val="center"/>
+            </w:pPr>
+            <w:r>
               <w:rPr>
                 <w:lang w:val="en-US"/>
               </w:rPr>
-            </w:pPr>
+              <w:t>CHAR(</w:t>
+            </w:r>
+            <w:r>
+              <w:t>255</w:t>
+            </w:r>
             <w:r>
               <w:rPr>
                 <w:lang w:val="en-US"/>
               </w:rPr>
-              <w:t>INTEGER</w:t>
+              <w:t>)</w:t>
             </w:r>
           </w:p>
         </w:tc>
@@ -4148,7 +4235,6 @@
           <w:tcPr>
             <w:tcW w:w="1488" w:type="dxa"/>
             <w:gridSpan w:val="2"/>
-            <w:vAlign w:val="center"/>
           </w:tcPr>
           <w:p>
             <w:pPr>
@@ -4162,7 +4248,32 @@
         <w:tc>
           <w:tcPr>
             <w:tcW w:w="1097" w:type="dxa"/>
-            <w:vAlign w:val="center"/>
+          </w:tcPr>
+          <w:p>
+            <w:pPr>
+              <w:pStyle w:val="af2"/>
+              <w:spacing w:line="240" w:lineRule="atLeast"/>
+              <w:ind w:left="0"/>
+              <w:jc w:val="center"/>
+            </w:pPr>
+          </w:p>
+        </w:tc>
+        <w:tc>
+          <w:tcPr>
+            <w:tcW w:w="1097" w:type="dxa"/>
+          </w:tcPr>
+          <w:p>
+            <w:pPr>
+              <w:pStyle w:val="af2"/>
+              <w:spacing w:line="240" w:lineRule="atLeast"/>
+              <w:ind w:left="0"/>
+              <w:jc w:val="center"/>
+            </w:pPr>
+          </w:p>
+        </w:tc>
+        <w:tc>
+          <w:tcPr>
+            <w:tcW w:w="1160" w:type="dxa"/>
           </w:tcPr>
           <w:p>
             <w:pPr>
@@ -4178,76 +4289,32 @@
         </w:tc>
         <w:tc>
           <w:tcPr>
-            <w:tcW w:w="1097" w:type="dxa"/>
-            <w:vAlign w:val="center"/>
-          </w:tcPr>
-          <w:p>
-            <w:pPr>
-              <w:pStyle w:val="af2"/>
-              <w:spacing w:line="240" w:lineRule="atLeast"/>
-              <w:ind w:left="0"/>
-              <w:jc w:val="center"/>
-            </w:pPr>
-          </w:p>
-        </w:tc>
-        <w:tc>
-          <w:tcPr>
-            <w:tcW w:w="1160" w:type="dxa"/>
-            <w:vAlign w:val="center"/>
-          </w:tcPr>
-          <w:p>
-            <w:pPr>
-              <w:pStyle w:val="af2"/>
-              <w:spacing w:line="240" w:lineRule="atLeast"/>
-              <w:ind w:left="0"/>
-              <w:jc w:val="center"/>
-            </w:pPr>
-            <w:r>
-              <w:t>+</w:t>
-            </w:r>
-          </w:p>
-        </w:tc>
-        <w:tc>
-          <w:tcPr>
             <w:tcW w:w="1669" w:type="dxa"/>
-            <w:vAlign w:val="center"/>
-          </w:tcPr>
-          <w:p>
-            <w:pPr>
-              <w:pStyle w:val="af2"/>
-              <w:spacing w:line="240" w:lineRule="atLeast"/>
-              <w:ind w:left="0"/>
-              <w:jc w:val="center"/>
-            </w:pPr>
-            <w:r>
-              <w:t xml:space="preserve">Значение </w:t>
-            </w:r>
-            <w:proofErr w:type="spellStart"/>
-            <w:r>
-              <w:t>каскадирует-ся</w:t>
-            </w:r>
-            <w:proofErr w:type="spellEnd"/>
-            <w:r>
-              <w:t xml:space="preserve"> по первичному ключу сущности  …</w:t>
-            </w:r>
+          </w:tcPr>
+          <w:p>
+            <w:pPr>
+              <w:pStyle w:val="af2"/>
+              <w:spacing w:line="240" w:lineRule="atLeast"/>
+              <w:ind w:left="0"/>
+              <w:jc w:val="center"/>
+            </w:pPr>
           </w:p>
         </w:tc>
       </w:tr>
       <w:tr>
         <w:tc>
           <w:tcPr>
-            <w:tcW w:w="1598" w:type="dxa"/>
-            <w:vAlign w:val="center"/>
-          </w:tcPr>
-          <w:p>
-            <w:pPr>
-              <w:pStyle w:val="af2"/>
-              <w:spacing w:line="240" w:lineRule="atLeast"/>
-              <w:ind w:left="0"/>
-              <w:jc w:val="center"/>
-            </w:pPr>
-            <w:r>
-              <w:t>Номер</w:t>
+            <w:tcW w:w="2024" w:type="dxa"/>
+          </w:tcPr>
+          <w:p>
+            <w:pPr>
+              <w:pStyle w:val="af2"/>
+              <w:spacing w:line="240" w:lineRule="atLeast"/>
+              <w:ind w:left="0"/>
+              <w:jc w:val="center"/>
+            </w:pPr>
+            <w:r>
+              <w:t>Вместимость</w:t>
             </w:r>
           </w:p>
         </w:tc>
@@ -4255,7 +4322,6 @@
           <w:tcPr>
             <w:tcW w:w="1496" w:type="dxa"/>
             <w:gridSpan w:val="2"/>
-            <w:vAlign w:val="center"/>
           </w:tcPr>
           <w:p>
             <w:pPr>
@@ -4276,7 +4342,6 @@
           <w:tcPr>
             <w:tcW w:w="1488" w:type="dxa"/>
             <w:gridSpan w:val="2"/>
-            <w:vAlign w:val="center"/>
           </w:tcPr>
           <w:p>
             <w:pPr>
@@ -4290,7 +4355,6 @@
         <w:tc>
           <w:tcPr>
             <w:tcW w:w="1097" w:type="dxa"/>
-            <w:vAlign w:val="center"/>
           </w:tcPr>
           <w:p>
             <w:pPr>
@@ -4304,7 +4368,6 @@
         <w:tc>
           <w:tcPr>
             <w:tcW w:w="1097" w:type="dxa"/>
-            <w:vAlign w:val="center"/>
           </w:tcPr>
           <w:p>
             <w:pPr>
@@ -4318,7 +4381,6 @@
         <w:tc>
           <w:tcPr>
             <w:tcW w:w="1160" w:type="dxa"/>
-            <w:vAlign w:val="center"/>
           </w:tcPr>
           <w:p>
             <w:pPr>
@@ -4335,7 +4397,6 @@
         <w:tc>
           <w:tcPr>
             <w:tcW w:w="1669" w:type="dxa"/>
-            <w:vAlign w:val="center"/>
           </w:tcPr>
           <w:p>
             <w:pPr>
@@ -4350,17 +4411,40 @@
       <w:tr>
         <w:tc>
           <w:tcPr>
-            <w:tcW w:w="1598" w:type="dxa"/>
-          </w:tcPr>
-          <w:p>
-            <w:pPr>
-              <w:pStyle w:val="af2"/>
-              <w:spacing w:line="240" w:lineRule="atLeast"/>
-              <w:ind w:left="0"/>
-              <w:jc w:val="center"/>
-            </w:pPr>
-            <w:r>
-              <w:t>Название</w:t>
+            <w:tcW w:w="10031" w:type="dxa"/>
+            <w:gridSpan w:val="9"/>
+            <w:vAlign w:val="center"/>
+          </w:tcPr>
+          <w:p>
+            <w:pPr>
+              <w:pStyle w:val="af2"/>
+              <w:spacing w:line="240" w:lineRule="atLeast"/>
+              <w:ind w:left="0"/>
+            </w:pPr>
+            <w:r>
+              <w:t>Выдача книг (Асоциативная сущность книга-читатель)</w:t>
+            </w:r>
+          </w:p>
+        </w:tc>
+      </w:tr>
+      <w:tr>
+        <w:tc>
+          <w:tcPr>
+            <w:tcW w:w="2024" w:type="dxa"/>
+            <w:vAlign w:val="center"/>
+          </w:tcPr>
+          <w:p>
+            <w:pPr>
+              <w:pStyle w:val="af2"/>
+              <w:spacing w:line="240" w:lineRule="atLeast"/>
+              <w:ind w:left="0"/>
+              <w:jc w:val="center"/>
+            </w:pPr>
+            <w:r>
+              <w:t xml:space="preserve">Код </w:t>
+            </w:r>
+            <w:r>
+              <w:t>э</w:t>
             </w:r>
           </w:p>
         </w:tc>
@@ -4368,6 +4452,7 @@
           <w:tcPr>
             <w:tcW w:w="1496" w:type="dxa"/>
             <w:gridSpan w:val="2"/>
+            <w:vAlign w:val="center"/>
           </w:tcPr>
           <w:p>
             <w:pPr>
@@ -4380,16 +4465,7 @@
               <w:rPr>
                 <w:lang w:val="en-US"/>
               </w:rPr>
-              <w:t>CHAR(</w:t>
-            </w:r>
-            <w:r>
-              <w:t>255</w:t>
-            </w:r>
-            <w:r>
-              <w:rPr>
-                <w:lang w:val="en-US"/>
-              </w:rPr>
-              <w:t>)</w:t>
+              <w:t>INTEGER</w:t>
             </w:r>
           </w:p>
         </w:tc>
@@ -4397,6 +4473,7 @@
           <w:tcPr>
             <w:tcW w:w="1488" w:type="dxa"/>
             <w:gridSpan w:val="2"/>
+            <w:vAlign w:val="center"/>
           </w:tcPr>
           <w:p>
             <w:pPr>
@@ -4410,6 +4487,7 @@
         <w:tc>
           <w:tcPr>
             <w:tcW w:w="1097" w:type="dxa"/>
+            <w:vAlign w:val="center"/>
           </w:tcPr>
           <w:p>
             <w:pPr>
@@ -4423,19 +4501,24 @@
         <w:tc>
           <w:tcPr>
             <w:tcW w:w="1097" w:type="dxa"/>
-          </w:tcPr>
-          <w:p>
-            <w:pPr>
-              <w:pStyle w:val="af2"/>
-              <w:spacing w:line="240" w:lineRule="atLeast"/>
-              <w:ind w:left="0"/>
-              <w:jc w:val="center"/>
-            </w:pPr>
+            <w:vAlign w:val="center"/>
+          </w:tcPr>
+          <w:p>
+            <w:pPr>
+              <w:pStyle w:val="af2"/>
+              <w:spacing w:line="240" w:lineRule="atLeast"/>
+              <w:ind w:left="0"/>
+              <w:jc w:val="center"/>
+            </w:pPr>
+            <w:r>
+              <w:t>+</w:t>
+            </w:r>
           </w:p>
         </w:tc>
         <w:tc>
           <w:tcPr>
             <w:tcW w:w="1160" w:type="dxa"/>
+            <w:vAlign w:val="center"/>
           </w:tcPr>
           <w:p>
             <w:pPr>
@@ -4452,6 +4535,7 @@
         <w:tc>
           <w:tcPr>
             <w:tcW w:w="1669" w:type="dxa"/>
+            <w:vAlign w:val="center"/>
           </w:tcPr>
           <w:p>
             <w:pPr>
@@ -4466,17 +4550,17 @@
       <w:tr>
         <w:tc>
           <w:tcPr>
-            <w:tcW w:w="1598" w:type="dxa"/>
-          </w:tcPr>
-          <w:p>
-            <w:pPr>
-              <w:pStyle w:val="af2"/>
-              <w:spacing w:line="240" w:lineRule="atLeast"/>
-              <w:ind w:left="0"/>
-              <w:jc w:val="center"/>
-            </w:pPr>
-            <w:r>
-              <w:t>Вместимость</w:t>
+            <w:tcW w:w="2024" w:type="dxa"/>
+          </w:tcPr>
+          <w:p>
+            <w:pPr>
+              <w:pStyle w:val="af2"/>
+              <w:spacing w:line="240" w:lineRule="atLeast"/>
+              <w:ind w:left="0"/>
+              <w:jc w:val="center"/>
+            </w:pPr>
+            <w:r>
+              <w:t>Код читателя</w:t>
             </w:r>
           </w:p>
         </w:tc>
@@ -4538,6 +4622,9 @@
               <w:ind w:left="0"/>
               <w:jc w:val="center"/>
             </w:pPr>
+            <w:r>
+              <w:t>+</w:t>
+            </w:r>
           </w:p>
         </w:tc>
         <w:tc>
@@ -4573,45 +4660,149 @@
       <w:tr>
         <w:tc>
           <w:tcPr>
-            <w:tcW w:w="9605" w:type="dxa"/>
-            <w:gridSpan w:val="9"/>
-            <w:vAlign w:val="center"/>
-          </w:tcPr>
-          <w:p>
-            <w:pPr>
-              <w:pStyle w:val="af2"/>
-              <w:spacing w:line="240" w:lineRule="atLeast"/>
-              <w:ind w:left="0"/>
-            </w:pPr>
-            <w:r>
-              <w:t>Выдача книг (</w:t>
-            </w:r>
-            <w:proofErr w:type="spellStart"/>
-            <w:r>
-              <w:t>Асоциативная</w:t>
-            </w:r>
-            <w:proofErr w:type="spellEnd"/>
-            <w:r>
-              <w:t xml:space="preserve"> сущность книга-читатель)</w:t>
-            </w:r>
+            <w:tcW w:w="2024" w:type="dxa"/>
+            <w:vAlign w:val="center"/>
+          </w:tcPr>
+          <w:p>
+            <w:pPr>
+              <w:pStyle w:val="af2"/>
+              <w:spacing w:line="240" w:lineRule="atLeast"/>
+              <w:ind w:left="0"/>
+              <w:jc w:val="center"/>
+            </w:pPr>
+            <w:r>
+              <w:t>Дата выдачи</w:t>
+            </w:r>
+          </w:p>
+        </w:tc>
+        <w:tc>
+          <w:tcPr>
+            <w:tcW w:w="1496" w:type="dxa"/>
+            <w:gridSpan w:val="2"/>
+            <w:vAlign w:val="center"/>
+          </w:tcPr>
+          <w:p>
+            <w:pPr>
+              <w:pStyle w:val="af2"/>
+              <w:spacing w:line="240" w:lineRule="atLeast"/>
+              <w:ind w:left="0"/>
+              <w:jc w:val="center"/>
+              <w:rPr>
+                <w:lang w:val="en-US"/>
+              </w:rPr>
+            </w:pPr>
+            <w:r>
+              <w:rPr>
+                <w:lang w:val="en-US"/>
+              </w:rPr>
+              <w:t>DATE</w:t>
+            </w:r>
+          </w:p>
+        </w:tc>
+        <w:tc>
+          <w:tcPr>
+            <w:tcW w:w="1488" w:type="dxa"/>
+            <w:gridSpan w:val="2"/>
+          </w:tcPr>
+          <w:p>
+            <w:pPr>
+              <w:pStyle w:val="af2"/>
+              <w:spacing w:line="240" w:lineRule="atLeast"/>
+              <w:ind w:left="0"/>
+              <w:jc w:val="center"/>
+            </w:pPr>
+          </w:p>
+        </w:tc>
+        <w:tc>
+          <w:tcPr>
+            <w:tcW w:w="1097" w:type="dxa"/>
+          </w:tcPr>
+          <w:p>
+            <w:pPr>
+              <w:pStyle w:val="af2"/>
+              <w:spacing w:line="240" w:lineRule="atLeast"/>
+              <w:ind w:left="0"/>
+              <w:jc w:val="center"/>
+            </w:pPr>
+          </w:p>
+        </w:tc>
+        <w:tc>
+          <w:tcPr>
+            <w:tcW w:w="1097" w:type="dxa"/>
+          </w:tcPr>
+          <w:p>
+            <w:pPr>
+              <w:pStyle w:val="af2"/>
+              <w:spacing w:line="240" w:lineRule="atLeast"/>
+              <w:ind w:left="0"/>
+              <w:jc w:val="center"/>
+            </w:pPr>
+          </w:p>
+        </w:tc>
+        <w:tc>
+          <w:tcPr>
+            <w:tcW w:w="1160" w:type="dxa"/>
+          </w:tcPr>
+          <w:p>
+            <w:pPr>
+              <w:pStyle w:val="af2"/>
+              <w:spacing w:line="240" w:lineRule="atLeast"/>
+              <w:ind w:left="0"/>
+              <w:jc w:val="center"/>
+            </w:pPr>
+            <w:r>
+              <w:t>+</w:t>
+            </w:r>
+          </w:p>
+        </w:tc>
+        <w:tc>
+          <w:tcPr>
+            <w:tcW w:w="1669" w:type="dxa"/>
+          </w:tcPr>
+          <w:p>
+            <w:pPr>
+              <w:pStyle w:val="af2"/>
+              <w:spacing w:line="240" w:lineRule="atLeast"/>
+              <w:ind w:left="0"/>
+              <w:jc w:val="center"/>
+            </w:pPr>
           </w:p>
         </w:tc>
       </w:tr>
       <w:tr>
         <w:tc>
           <w:tcPr>
-            <w:tcW w:w="1598" w:type="dxa"/>
-            <w:vAlign w:val="center"/>
-          </w:tcPr>
-          <w:p>
-            <w:pPr>
-              <w:pStyle w:val="af2"/>
-              <w:spacing w:line="240" w:lineRule="atLeast"/>
-              <w:ind w:left="0"/>
-              <w:jc w:val="center"/>
-            </w:pPr>
-            <w:r>
-              <w:t>Код книги</w:t>
+            <w:tcW w:w="10031" w:type="dxa"/>
+            <w:gridSpan w:val="9"/>
+            <w:vAlign w:val="center"/>
+          </w:tcPr>
+          <w:p>
+            <w:pPr>
+              <w:pStyle w:val="af2"/>
+              <w:spacing w:line="240" w:lineRule="atLeast"/>
+              <w:ind w:left="0"/>
+            </w:pPr>
+            <w:r>
+              <w:t>Запись в библиотеку (Асоциативная сущность читатель-читальный зал)</w:t>
+            </w:r>
+          </w:p>
+        </w:tc>
+      </w:tr>
+      <w:tr>
+        <w:tc>
+          <w:tcPr>
+            <w:tcW w:w="2024" w:type="dxa"/>
+            <w:vAlign w:val="center"/>
+          </w:tcPr>
+          <w:p>
+            <w:pPr>
+              <w:pStyle w:val="af2"/>
+              <w:spacing w:line="240" w:lineRule="atLeast"/>
+              <w:ind w:left="0"/>
+              <w:jc w:val="center"/>
+            </w:pPr>
+            <w:r>
+              <w:t>Код читального зала</w:t>
             </w:r>
           </w:p>
         </w:tc>
@@ -4717,7 +4908,7 @@
       <w:tr>
         <w:tc>
           <w:tcPr>
-            <w:tcW w:w="1598" w:type="dxa"/>
+            <w:tcW w:w="2024" w:type="dxa"/>
           </w:tcPr>
           <w:p>
             <w:pPr>
@@ -4827,18 +5018,18 @@
       <w:tr>
         <w:tc>
           <w:tcPr>
-            <w:tcW w:w="1598" w:type="dxa"/>
-            <w:vAlign w:val="center"/>
-          </w:tcPr>
-          <w:p>
-            <w:pPr>
-              <w:pStyle w:val="af2"/>
-              <w:spacing w:line="240" w:lineRule="atLeast"/>
-              <w:ind w:left="0"/>
-              <w:jc w:val="center"/>
-            </w:pPr>
-            <w:r>
-              <w:t>Дата выдачи</w:t>
+            <w:tcW w:w="2024" w:type="dxa"/>
+            <w:vAlign w:val="center"/>
+          </w:tcPr>
+          <w:p>
+            <w:pPr>
+              <w:pStyle w:val="af2"/>
+              <w:spacing w:line="240" w:lineRule="atLeast"/>
+              <w:ind w:left="0"/>
+              <w:jc w:val="center"/>
+            </w:pPr>
+            <w:r>
+              <w:t>Дата записи</w:t>
             </w:r>
           </w:p>
         </w:tc>
@@ -4939,45 +5130,135 @@
       <w:tr>
         <w:tc>
           <w:tcPr>
-            <w:tcW w:w="9605" w:type="dxa"/>
-            <w:gridSpan w:val="9"/>
-            <w:vAlign w:val="center"/>
-          </w:tcPr>
-          <w:p>
-            <w:pPr>
-              <w:pStyle w:val="af2"/>
-              <w:spacing w:line="240" w:lineRule="atLeast"/>
-              <w:ind w:left="0"/>
-            </w:pPr>
-            <w:r>
-              <w:t>Запись в библиотеку (</w:t>
-            </w:r>
-            <w:proofErr w:type="spellStart"/>
-            <w:r>
-              <w:t>Асоциативная</w:t>
-            </w:r>
-            <w:proofErr w:type="spellEnd"/>
-            <w:r>
-              <w:t xml:space="preserve"> сущность читатель-читальный зал)</w:t>
-            </w:r>
+            <w:tcW w:w="2024" w:type="dxa"/>
+            <w:vAlign w:val="center"/>
+          </w:tcPr>
+          <w:p>
+            <w:pPr>
+              <w:pStyle w:val="af2"/>
+              <w:spacing w:line="240" w:lineRule="atLeast"/>
+              <w:ind w:left="0"/>
+              <w:jc w:val="center"/>
+            </w:pPr>
+            <w:r>
+              <w:t>Дата перерегистрации</w:t>
+            </w:r>
+          </w:p>
+        </w:tc>
+        <w:tc>
+          <w:tcPr>
+            <w:tcW w:w="1496" w:type="dxa"/>
+            <w:gridSpan w:val="2"/>
+            <w:vAlign w:val="center"/>
+          </w:tcPr>
+          <w:p>
+            <w:pPr>
+              <w:pStyle w:val="af2"/>
+              <w:spacing w:line="240" w:lineRule="atLeast"/>
+              <w:ind w:left="0"/>
+              <w:jc w:val="center"/>
+              <w:rPr>
+                <w:lang w:val="en-US"/>
+              </w:rPr>
+            </w:pPr>
+            <w:r>
+              <w:rPr>
+                <w:lang w:val="en-US"/>
+              </w:rPr>
+              <w:t>DATE</w:t>
+            </w:r>
+          </w:p>
+        </w:tc>
+        <w:tc>
+          <w:tcPr>
+            <w:tcW w:w="1488" w:type="dxa"/>
+            <w:gridSpan w:val="2"/>
+          </w:tcPr>
+          <w:p>
+            <w:pPr>
+              <w:pStyle w:val="af2"/>
+              <w:spacing w:line="240" w:lineRule="atLeast"/>
+              <w:ind w:left="0"/>
+              <w:jc w:val="center"/>
+            </w:pPr>
+          </w:p>
+        </w:tc>
+        <w:tc>
+          <w:tcPr>
+            <w:tcW w:w="1097" w:type="dxa"/>
+          </w:tcPr>
+          <w:p>
+            <w:pPr>
+              <w:pStyle w:val="af2"/>
+              <w:spacing w:line="240" w:lineRule="atLeast"/>
+              <w:ind w:left="0"/>
+              <w:jc w:val="center"/>
+            </w:pPr>
+          </w:p>
+        </w:tc>
+        <w:tc>
+          <w:tcPr>
+            <w:tcW w:w="1097" w:type="dxa"/>
+          </w:tcPr>
+          <w:p>
+            <w:pPr>
+              <w:pStyle w:val="af2"/>
+              <w:spacing w:line="240" w:lineRule="atLeast"/>
+              <w:ind w:left="0"/>
+              <w:jc w:val="center"/>
+            </w:pPr>
+          </w:p>
+        </w:tc>
+        <w:tc>
+          <w:tcPr>
+            <w:tcW w:w="1160" w:type="dxa"/>
+          </w:tcPr>
+          <w:p>
+            <w:pPr>
+              <w:pStyle w:val="af2"/>
+              <w:spacing w:line="240" w:lineRule="atLeast"/>
+              <w:ind w:left="0"/>
+              <w:jc w:val="center"/>
+            </w:pPr>
+          </w:p>
+          <w:p>
+            <w:pPr>
+              <w:pStyle w:val="af2"/>
+              <w:spacing w:line="240" w:lineRule="atLeast"/>
+              <w:ind w:left="0"/>
+              <w:jc w:val="center"/>
+            </w:pPr>
+          </w:p>
+        </w:tc>
+        <w:tc>
+          <w:tcPr>
+            <w:tcW w:w="1669" w:type="dxa"/>
+          </w:tcPr>
+          <w:p>
+            <w:pPr>
+              <w:pStyle w:val="af2"/>
+              <w:spacing w:line="240" w:lineRule="atLeast"/>
+              <w:ind w:left="0"/>
+              <w:jc w:val="center"/>
+            </w:pPr>
           </w:p>
         </w:tc>
       </w:tr>
       <w:tr>
         <w:tc>
           <w:tcPr>
-            <w:tcW w:w="1598" w:type="dxa"/>
-            <w:vAlign w:val="center"/>
-          </w:tcPr>
-          <w:p>
-            <w:pPr>
-              <w:pStyle w:val="af2"/>
-              <w:spacing w:line="240" w:lineRule="atLeast"/>
-              <w:ind w:left="0"/>
-              <w:jc w:val="center"/>
-            </w:pPr>
-            <w:r>
-              <w:t>Код читального зала</w:t>
+            <w:tcW w:w="2024" w:type="dxa"/>
+            <w:vAlign w:val="center"/>
+          </w:tcPr>
+          <w:p>
+            <w:pPr>
+              <w:pStyle w:val="af2"/>
+              <w:spacing w:line="240" w:lineRule="atLeast"/>
+              <w:ind w:left="0"/>
+              <w:jc w:val="center"/>
+            </w:pPr>
+            <w:r>
+              <w:t>Дата выписки</w:t>
             </w:r>
           </w:p>
         </w:tc>
@@ -4993,12 +5274,15 @@
               <w:spacing w:line="240" w:lineRule="atLeast"/>
               <w:ind w:left="0"/>
               <w:jc w:val="center"/>
-            </w:pPr>
-            <w:r>
               <w:rPr>
                 <w:lang w:val="en-US"/>
               </w:rPr>
-              <w:t>INTEGER</w:t>
+            </w:pPr>
+            <w:r>
+              <w:rPr>
+                <w:lang w:val="en-US"/>
+              </w:rPr>
+              <w:t>DATE</w:t>
             </w:r>
           </w:p>
         </w:tc>
@@ -5006,7 +5290,6 @@
           <w:tcPr>
             <w:tcW w:w="1488" w:type="dxa"/>
             <w:gridSpan w:val="2"/>
-            <w:vAlign w:val="center"/>
           </w:tcPr>
           <w:p>
             <w:pPr>
@@ -5020,7 +5303,6 @@
         <w:tc>
           <w:tcPr>
             <w:tcW w:w="1097" w:type="dxa"/>
-            <w:vAlign w:val="center"/>
           </w:tcPr>
           <w:p>
             <w:pPr>
@@ -5034,41 +5316,40 @@
         <w:tc>
           <w:tcPr>
             <w:tcW w:w="1097" w:type="dxa"/>
-            <w:vAlign w:val="center"/>
-          </w:tcPr>
-          <w:p>
-            <w:pPr>
-              <w:pStyle w:val="af2"/>
-              <w:spacing w:line="240" w:lineRule="atLeast"/>
-              <w:ind w:left="0"/>
-              <w:jc w:val="center"/>
-            </w:pPr>
-            <w:r>
-              <w:t>+</w:t>
-            </w:r>
+          </w:tcPr>
+          <w:p>
+            <w:pPr>
+              <w:pStyle w:val="af2"/>
+              <w:spacing w:line="240" w:lineRule="atLeast"/>
+              <w:ind w:left="0"/>
+              <w:jc w:val="center"/>
+            </w:pPr>
           </w:p>
         </w:tc>
         <w:tc>
           <w:tcPr>
             <w:tcW w:w="1160" w:type="dxa"/>
-            <w:vAlign w:val="center"/>
-          </w:tcPr>
-          <w:p>
-            <w:pPr>
-              <w:pStyle w:val="af2"/>
-              <w:spacing w:line="240" w:lineRule="atLeast"/>
-              <w:ind w:left="0"/>
-              <w:jc w:val="center"/>
-            </w:pPr>
-            <w:r>
-              <w:t>+</w:t>
-            </w:r>
+          </w:tcPr>
+          <w:p>
+            <w:pPr>
+              <w:pStyle w:val="af2"/>
+              <w:spacing w:line="240" w:lineRule="atLeast"/>
+              <w:ind w:left="0"/>
+              <w:jc w:val="center"/>
+            </w:pPr>
+          </w:p>
+          <w:p>
+            <w:pPr>
+              <w:pStyle w:val="af2"/>
+              <w:spacing w:line="240" w:lineRule="atLeast"/>
+              <w:ind w:left="0"/>
+              <w:jc w:val="center"/>
+            </w:pPr>
           </w:p>
         </w:tc>
         <w:tc>
           <w:tcPr>
             <w:tcW w:w="1669" w:type="dxa"/>
-            <w:vAlign w:val="center"/>
           </w:tcPr>
           <w:p>
             <w:pPr>
@@ -5083,17 +5364,37 @@
       <w:tr>
         <w:tc>
           <w:tcPr>
-            <w:tcW w:w="1598" w:type="dxa"/>
-          </w:tcPr>
-          <w:p>
-            <w:pPr>
-              <w:pStyle w:val="af2"/>
-              <w:spacing w:line="240" w:lineRule="atLeast"/>
-              <w:ind w:left="0"/>
-              <w:jc w:val="center"/>
-            </w:pPr>
-            <w:r>
-              <w:t>Код читателя</w:t>
+            <w:tcW w:w="10031" w:type="dxa"/>
+            <w:gridSpan w:val="9"/>
+            <w:vAlign w:val="center"/>
+          </w:tcPr>
+          <w:p>
+            <w:pPr>
+              <w:pStyle w:val="af2"/>
+              <w:spacing w:line="240" w:lineRule="atLeast"/>
+              <w:ind w:left="0"/>
+            </w:pPr>
+            <w:r>
+              <w:t>Книги в читальных залах (Асоциативная сущность книга-читальный зал)</w:t>
+            </w:r>
+          </w:p>
+        </w:tc>
+      </w:tr>
+      <w:tr>
+        <w:tc>
+          <w:tcPr>
+            <w:tcW w:w="2024" w:type="dxa"/>
+            <w:vAlign w:val="center"/>
+          </w:tcPr>
+          <w:p>
+            <w:pPr>
+              <w:pStyle w:val="af2"/>
+              <w:spacing w:line="240" w:lineRule="atLeast"/>
+              <w:ind w:left="0"/>
+              <w:jc w:val="center"/>
+            </w:pPr>
+            <w:r>
+              <w:t>Код читального зала</w:t>
             </w:r>
           </w:p>
         </w:tc>
@@ -5101,6 +5402,7 @@
           <w:tcPr>
             <w:tcW w:w="1496" w:type="dxa"/>
             <w:gridSpan w:val="2"/>
+            <w:vAlign w:val="center"/>
           </w:tcPr>
           <w:p>
             <w:pPr>
@@ -5121,6 +5423,7 @@
           <w:tcPr>
             <w:tcW w:w="1488" w:type="dxa"/>
             <w:gridSpan w:val="2"/>
+            <w:vAlign w:val="center"/>
           </w:tcPr>
           <w:p>
             <w:pPr>
@@ -5134,6 +5437,7 @@
         <w:tc>
           <w:tcPr>
             <w:tcW w:w="1097" w:type="dxa"/>
+            <w:vAlign w:val="center"/>
           </w:tcPr>
           <w:p>
             <w:pPr>
@@ -5147,6 +5451,7 @@
         <w:tc>
           <w:tcPr>
             <w:tcW w:w="1097" w:type="dxa"/>
+            <w:vAlign w:val="center"/>
           </w:tcPr>
           <w:p>
             <w:pPr>
@@ -5163,6 +5468,7 @@
         <w:tc>
           <w:tcPr>
             <w:tcW w:w="1160" w:type="dxa"/>
+            <w:vAlign w:val="center"/>
           </w:tcPr>
           <w:p>
             <w:pPr>
@@ -5179,6 +5485,7 @@
         <w:tc>
           <w:tcPr>
             <w:tcW w:w="1669" w:type="dxa"/>
+            <w:vAlign w:val="center"/>
           </w:tcPr>
           <w:p>
             <w:pPr>
@@ -5193,18 +5500,17 @@
       <w:tr>
         <w:tc>
           <w:tcPr>
-            <w:tcW w:w="1598" w:type="dxa"/>
-            <w:vAlign w:val="center"/>
-          </w:tcPr>
-          <w:p>
-            <w:pPr>
-              <w:pStyle w:val="af2"/>
-              <w:spacing w:line="240" w:lineRule="atLeast"/>
-              <w:ind w:left="0"/>
-              <w:jc w:val="center"/>
-            </w:pPr>
-            <w:r>
-              <w:t>Дата записи</w:t>
+            <w:tcW w:w="2024" w:type="dxa"/>
+          </w:tcPr>
+          <w:p>
+            <w:pPr>
+              <w:pStyle w:val="af2"/>
+              <w:spacing w:line="240" w:lineRule="atLeast"/>
+              <w:ind w:left="0"/>
+              <w:jc w:val="center"/>
+            </w:pPr>
+            <w:r>
+              <w:t>Код книги</w:t>
             </w:r>
           </w:p>
         </w:tc>
@@ -5212,23 +5518,19 @@
           <w:tcPr>
             <w:tcW w:w="1496" w:type="dxa"/>
             <w:gridSpan w:val="2"/>
-            <w:vAlign w:val="center"/>
-          </w:tcPr>
-          <w:p>
-            <w:pPr>
-              <w:pStyle w:val="af2"/>
-              <w:spacing w:line="240" w:lineRule="atLeast"/>
-              <w:ind w:left="0"/>
-              <w:jc w:val="center"/>
+          </w:tcPr>
+          <w:p>
+            <w:pPr>
+              <w:pStyle w:val="af2"/>
+              <w:spacing w:line="240" w:lineRule="atLeast"/>
+              <w:ind w:left="0"/>
+              <w:jc w:val="center"/>
+            </w:pPr>
+            <w:r>
               <w:rPr>
                 <w:lang w:val="en-US"/>
               </w:rPr>
-            </w:pPr>
-            <w:r>
-              <w:rPr>
-                <w:lang w:val="en-US"/>
-              </w:rPr>
-              <w:t>DATE</w:t>
+              <w:t>INTEGER</w:t>
             </w:r>
           </w:p>
         </w:tc>
@@ -5270,6 +5572,9 @@
               <w:ind w:left="0"/>
               <w:jc w:val="center"/>
             </w:pPr>
+            <w:r>
+              <w:t>+</w:t>
+            </w:r>
           </w:p>
         </w:tc>
         <w:tc>
@@ -5305,22 +5610,18 @@
       <w:tr>
         <w:tc>
           <w:tcPr>
-            <w:tcW w:w="1598" w:type="dxa"/>
-            <w:vAlign w:val="center"/>
-          </w:tcPr>
-          <w:p>
-            <w:pPr>
-              <w:pStyle w:val="af2"/>
-              <w:spacing w:line="240" w:lineRule="atLeast"/>
-              <w:ind w:left="0"/>
-              <w:jc w:val="center"/>
-            </w:pPr>
-            <w:r>
-              <w:t>Дата перерегистра</w:t>
-            </w:r>
-            <w:r>
-              <w:lastRenderedPageBreak/>
-              <w:t>ции</w:t>
+            <w:tcW w:w="2024" w:type="dxa"/>
+            <w:vAlign w:val="center"/>
+          </w:tcPr>
+          <w:p>
+            <w:pPr>
+              <w:pStyle w:val="af2"/>
+              <w:spacing w:line="240" w:lineRule="atLeast"/>
+              <w:ind w:left="0"/>
+              <w:jc w:val="center"/>
+            </w:pPr>
+            <w:r>
+              <w:t>Кол-во</w:t>
             </w:r>
           </w:p>
         </w:tc>
@@ -5344,8 +5645,7 @@
               <w:rPr>
                 <w:lang w:val="en-US"/>
               </w:rPr>
-              <w:lastRenderedPageBreak/>
-              <w:t>DATE</w:t>
+              <w:t>INTEGER</w:t>
             </w:r>
           </w:p>
         </w:tc>
@@ -5353,6 +5653,7 @@
           <w:tcPr>
             <w:tcW w:w="1488" w:type="dxa"/>
             <w:gridSpan w:val="2"/>
+            <w:vAlign w:val="center"/>
           </w:tcPr>
           <w:p>
             <w:pPr>
@@ -5366,6 +5667,7 @@
         <w:tc>
           <w:tcPr>
             <w:tcW w:w="1097" w:type="dxa"/>
+            <w:vAlign w:val="center"/>
           </w:tcPr>
           <w:p>
             <w:pPr>
@@ -5379,6 +5681,7 @@
         <w:tc>
           <w:tcPr>
             <w:tcW w:w="1097" w:type="dxa"/>
+            <w:vAlign w:val="center"/>
           </w:tcPr>
           <w:p>
             <w:pPr>
@@ -5392,27 +5695,24 @@
         <w:tc>
           <w:tcPr>
             <w:tcW w:w="1160" w:type="dxa"/>
-          </w:tcPr>
-          <w:p>
-            <w:pPr>
-              <w:pStyle w:val="af2"/>
-              <w:spacing w:line="240" w:lineRule="atLeast"/>
-              <w:ind w:left="0"/>
-              <w:jc w:val="center"/>
-            </w:pPr>
-          </w:p>
-          <w:p>
-            <w:pPr>
-              <w:pStyle w:val="af2"/>
-              <w:spacing w:line="240" w:lineRule="atLeast"/>
-              <w:ind w:left="0"/>
-              <w:jc w:val="center"/>
-            </w:pPr>
+            <w:vAlign w:val="center"/>
+          </w:tcPr>
+          <w:p>
+            <w:pPr>
+              <w:pStyle w:val="af2"/>
+              <w:spacing w:line="240" w:lineRule="atLeast"/>
+              <w:ind w:left="0"/>
+              <w:jc w:val="center"/>
+            </w:pPr>
+            <w:r>
+              <w:t>+</w:t>
+            </w:r>
           </w:p>
         </w:tc>
         <w:tc>
           <w:tcPr>
             <w:tcW w:w="1669" w:type="dxa"/>
+            <w:vAlign w:val="center"/>
           </w:tcPr>
           <w:p>
             <w:pPr>
@@ -5427,18 +5727,43 @@
       <w:tr>
         <w:tc>
           <w:tcPr>
-            <w:tcW w:w="1598" w:type="dxa"/>
-            <w:vAlign w:val="center"/>
-          </w:tcPr>
-          <w:p>
-            <w:pPr>
-              <w:pStyle w:val="af2"/>
-              <w:spacing w:line="240" w:lineRule="atLeast"/>
-              <w:ind w:left="0"/>
-              <w:jc w:val="center"/>
-            </w:pPr>
-            <w:r>
-              <w:t>Дата выписки</w:t>
+            <w:tcW w:w="10031" w:type="dxa"/>
+            <w:gridSpan w:val="9"/>
+            <w:vAlign w:val="center"/>
+          </w:tcPr>
+          <w:p>
+            <w:pPr>
+              <w:pStyle w:val="af2"/>
+              <w:spacing w:line="240" w:lineRule="atLeast"/>
+              <w:ind w:left="0"/>
+            </w:pPr>
+            <w:r>
+              <w:t>Экземпляр книги</w:t>
+            </w:r>
+          </w:p>
+        </w:tc>
+      </w:tr>
+      <w:tr>
+        <w:tc>
+          <w:tcPr>
+            <w:tcW w:w="2024" w:type="dxa"/>
+            <w:vAlign w:val="center"/>
+          </w:tcPr>
+          <w:p>
+            <w:pPr>
+              <w:pStyle w:val="af2"/>
+              <w:spacing w:line="240" w:lineRule="atLeast"/>
+              <w:ind w:left="0"/>
+              <w:jc w:val="center"/>
+            </w:pPr>
+            <w:r>
+              <w:rPr>
+                <w:lang w:val="en-US"/>
+              </w:rPr>
+              <w:t>ID_</w:t>
+            </w:r>
+            <w:r>
+              <w:t>экземпляра</w:t>
             </w:r>
           </w:p>
         </w:tc>
@@ -5462,7 +5787,7 @@
               <w:rPr>
                 <w:lang w:val="en-US"/>
               </w:rPr>
-              <w:t>DATE</w:t>
+              <w:t>INTEGER</w:t>
             </w:r>
           </w:p>
         </w:tc>
@@ -5470,19 +5795,30 @@
           <w:tcPr>
             <w:tcW w:w="1488" w:type="dxa"/>
             <w:gridSpan w:val="2"/>
-          </w:tcPr>
-          <w:p>
-            <w:pPr>
-              <w:pStyle w:val="af2"/>
-              <w:spacing w:line="240" w:lineRule="atLeast"/>
-              <w:ind w:left="0"/>
-              <w:jc w:val="center"/>
-            </w:pPr>
+            <w:vAlign w:val="center"/>
+          </w:tcPr>
+          <w:p>
+            <w:pPr>
+              <w:pStyle w:val="af2"/>
+              <w:spacing w:line="240" w:lineRule="atLeast"/>
+              <w:ind w:left="0"/>
+              <w:jc w:val="center"/>
+              <w:rPr>
+                <w:lang w:val="en-US"/>
+              </w:rPr>
+            </w:pPr>
+            <w:r>
+              <w:rPr>
+                <w:lang w:val="en-US"/>
+              </w:rPr>
+              <w:t>+</w:t>
+            </w:r>
           </w:p>
         </w:tc>
         <w:tc>
           <w:tcPr>
             <w:tcW w:w="1097" w:type="dxa"/>
+            <w:vAlign w:val="center"/>
           </w:tcPr>
           <w:p>
             <w:pPr>
@@ -5496,6 +5832,7 @@
         <w:tc>
           <w:tcPr>
             <w:tcW w:w="1097" w:type="dxa"/>
+            <w:vAlign w:val="center"/>
           </w:tcPr>
           <w:p>
             <w:pPr>
@@ -5509,82 +5846,188 @@
         <w:tc>
           <w:tcPr>
             <w:tcW w:w="1160" w:type="dxa"/>
-          </w:tcPr>
-          <w:p>
-            <w:pPr>
-              <w:pStyle w:val="af2"/>
-              <w:spacing w:line="240" w:lineRule="atLeast"/>
-              <w:ind w:left="0"/>
-              <w:jc w:val="center"/>
-            </w:pPr>
-          </w:p>
-          <w:p>
-            <w:pPr>
-              <w:pStyle w:val="af2"/>
-              <w:spacing w:line="240" w:lineRule="atLeast"/>
-              <w:ind w:left="0"/>
-              <w:jc w:val="center"/>
-            </w:pPr>
+            <w:vAlign w:val="center"/>
+          </w:tcPr>
+          <w:p>
+            <w:pPr>
+              <w:pStyle w:val="af2"/>
+              <w:spacing w:line="240" w:lineRule="atLeast"/>
+              <w:ind w:left="0"/>
+              <w:jc w:val="center"/>
+              <w:rPr>
+                <w:lang w:val="en-US"/>
+              </w:rPr>
+            </w:pPr>
+            <w:r>
+              <w:rPr>
+                <w:lang w:val="en-US"/>
+              </w:rPr>
+              <w:t>+</w:t>
+            </w:r>
           </w:p>
         </w:tc>
         <w:tc>
           <w:tcPr>
             <w:tcW w:w="1669" w:type="dxa"/>
-          </w:tcPr>
-          <w:p>
-            <w:pPr>
-              <w:pStyle w:val="af2"/>
-              <w:spacing w:line="240" w:lineRule="atLeast"/>
-              <w:ind w:left="0"/>
-              <w:jc w:val="center"/>
-            </w:pPr>
-            <w:bookmarkStart w:id="4" w:name="_GoBack"/>
-            <w:bookmarkEnd w:id="4"/>
+            <w:vAlign w:val="center"/>
+          </w:tcPr>
+          <w:p>
+            <w:pPr>
+              <w:pStyle w:val="af2"/>
+              <w:spacing w:line="240" w:lineRule="atLeast"/>
+              <w:ind w:left="0"/>
+              <w:jc w:val="center"/>
+            </w:pPr>
           </w:p>
         </w:tc>
       </w:tr>
       <w:tr>
         <w:tc>
           <w:tcPr>
-            <w:tcW w:w="9605" w:type="dxa"/>
-            <w:gridSpan w:val="9"/>
-            <w:vAlign w:val="center"/>
-          </w:tcPr>
-          <w:p>
-            <w:pPr>
-              <w:pStyle w:val="af2"/>
-              <w:spacing w:line="240" w:lineRule="atLeast"/>
-              <w:ind w:left="0"/>
-            </w:pPr>
-            <w:r>
-              <w:t>Книги в читальных залах (</w:t>
-            </w:r>
-            <w:proofErr w:type="spellStart"/>
-            <w:r>
-              <w:t>Асоциативная</w:t>
-            </w:r>
-            <w:proofErr w:type="spellEnd"/>
-            <w:r>
-              <w:t xml:space="preserve"> сущность книга-читальный зал)</w:t>
-            </w:r>
+            <w:tcW w:w="2024" w:type="dxa"/>
+            <w:vAlign w:val="center"/>
+          </w:tcPr>
+          <w:p>
+            <w:pPr>
+              <w:pStyle w:val="af2"/>
+              <w:spacing w:line="240" w:lineRule="atLeast"/>
+              <w:ind w:left="0"/>
+              <w:jc w:val="center"/>
+            </w:pPr>
+            <w:r>
+              <w:t>ID_книги</w:t>
+            </w:r>
+          </w:p>
+        </w:tc>
+        <w:tc>
+          <w:tcPr>
+            <w:tcW w:w="1496" w:type="dxa"/>
+            <w:gridSpan w:val="2"/>
+            <w:vAlign w:val="center"/>
+          </w:tcPr>
+          <w:p>
+            <w:pPr>
+              <w:pStyle w:val="af2"/>
+              <w:spacing w:line="240" w:lineRule="atLeast"/>
+              <w:ind w:left="0"/>
+              <w:jc w:val="center"/>
+              <w:rPr>
+                <w:lang w:val="en-US"/>
+              </w:rPr>
+            </w:pPr>
+            <w:r>
+              <w:rPr>
+                <w:lang w:val="en-US"/>
+              </w:rPr>
+              <w:t>INTEGER</w:t>
+            </w:r>
+          </w:p>
+        </w:tc>
+        <w:tc>
+          <w:tcPr>
+            <w:tcW w:w="1488" w:type="dxa"/>
+            <w:gridSpan w:val="2"/>
+            <w:vAlign w:val="center"/>
+          </w:tcPr>
+          <w:p>
+            <w:pPr>
+              <w:pStyle w:val="af2"/>
+              <w:spacing w:line="240" w:lineRule="atLeast"/>
+              <w:ind w:left="0"/>
+              <w:jc w:val="center"/>
+            </w:pPr>
+          </w:p>
+        </w:tc>
+        <w:tc>
+          <w:tcPr>
+            <w:tcW w:w="1097" w:type="dxa"/>
+            <w:vAlign w:val="center"/>
+          </w:tcPr>
+          <w:p>
+            <w:pPr>
+              <w:pStyle w:val="af2"/>
+              <w:spacing w:line="240" w:lineRule="atLeast"/>
+              <w:ind w:left="0"/>
+              <w:jc w:val="center"/>
+            </w:pPr>
+          </w:p>
+        </w:tc>
+        <w:tc>
+          <w:tcPr>
+            <w:tcW w:w="1097" w:type="dxa"/>
+            <w:vAlign w:val="center"/>
+          </w:tcPr>
+          <w:p>
+            <w:pPr>
+              <w:pStyle w:val="af2"/>
+              <w:spacing w:line="240" w:lineRule="atLeast"/>
+              <w:ind w:left="0"/>
+              <w:jc w:val="center"/>
+              <w:rPr>
+                <w:lang w:val="en-US"/>
+              </w:rPr>
+            </w:pPr>
+            <w:r>
+              <w:rPr>
+                <w:lang w:val="en-US"/>
+              </w:rPr>
+              <w:t>+</w:t>
+            </w:r>
+          </w:p>
+        </w:tc>
+        <w:tc>
+          <w:tcPr>
+            <w:tcW w:w="1160" w:type="dxa"/>
+            <w:vAlign w:val="center"/>
+          </w:tcPr>
+          <w:p>
+            <w:pPr>
+              <w:pStyle w:val="af2"/>
+              <w:spacing w:line="240" w:lineRule="atLeast"/>
+              <w:ind w:left="0"/>
+              <w:jc w:val="center"/>
+              <w:rPr>
+                <w:lang w:val="en-US"/>
+              </w:rPr>
+            </w:pPr>
+            <w:r>
+              <w:rPr>
+                <w:lang w:val="en-US"/>
+              </w:rPr>
+              <w:t>+</w:t>
+            </w:r>
+          </w:p>
+        </w:tc>
+        <w:tc>
+          <w:tcPr>
+            <w:tcW w:w="1669" w:type="dxa"/>
+            <w:vAlign w:val="center"/>
+          </w:tcPr>
+          <w:p>
+            <w:pPr>
+              <w:pStyle w:val="af2"/>
+              <w:spacing w:line="240" w:lineRule="atLeast"/>
+              <w:ind w:left="0"/>
+              <w:jc w:val="center"/>
+            </w:pPr>
           </w:p>
         </w:tc>
       </w:tr>
       <w:tr>
         <w:tc>
           <w:tcPr>
-            <w:tcW w:w="1598" w:type="dxa"/>
-            <w:vAlign w:val="center"/>
-          </w:tcPr>
-          <w:p>
-            <w:pPr>
-              <w:pStyle w:val="af2"/>
-              <w:spacing w:line="240" w:lineRule="atLeast"/>
-              <w:ind w:left="0"/>
-              <w:jc w:val="center"/>
-            </w:pPr>
-            <w:r>
-              <w:t>Код читального зала</w:t>
+            <w:tcW w:w="2024" w:type="dxa"/>
+            <w:vAlign w:val="center"/>
+          </w:tcPr>
+          <w:p>
+            <w:pPr>
+              <w:pStyle w:val="af2"/>
+              <w:spacing w:line="240" w:lineRule="atLeast"/>
+              <w:ind w:left="0"/>
+              <w:jc w:val="center"/>
+            </w:pPr>
+            <w:r>
+              <w:t>Статус</w:t>
             </w:r>
           </w:p>
         </w:tc>
@@ -5592,20 +6035,31 @@
           <w:tcPr>
             <w:tcW w:w="1496" w:type="dxa"/>
             <w:gridSpan w:val="2"/>
-            <w:vAlign w:val="center"/>
-          </w:tcPr>
-          <w:p>
-            <w:pPr>
-              <w:pStyle w:val="af2"/>
-              <w:spacing w:line="240" w:lineRule="atLeast"/>
-              <w:ind w:left="0"/>
-              <w:jc w:val="center"/>
-            </w:pPr>
-            <w:r>
+          </w:tcPr>
+          <w:p>
+            <w:pPr>
+              <w:pStyle w:val="af2"/>
+              <w:spacing w:line="240" w:lineRule="atLeast"/>
+              <w:ind w:left="0"/>
+              <w:jc w:val="center"/>
               <w:rPr>
                 <w:lang w:val="en-US"/>
               </w:rPr>
-              <w:t>INTEGER</w:t>
+            </w:pPr>
+            <w:r>
+              <w:rPr>
+                <w:lang w:val="en-US"/>
+              </w:rPr>
+              <w:t>CHAR(</w:t>
+            </w:r>
+            <w:r>
+              <w:t>255</w:t>
+            </w:r>
+            <w:r>
+              <w:rPr>
+                <w:lang w:val="en-US"/>
+              </w:rPr>
+              <w:t>)</w:t>
             </w:r>
           </w:p>
         </w:tc>
@@ -5650,9 +6104,6 @@
               <w:ind w:left="0"/>
               <w:jc w:val="center"/>
             </w:pPr>
-            <w:r>
-              <w:t>+</w:t>
-            </w:r>
           </w:p>
         </w:tc>
         <w:tc>
@@ -5666,235 +6117,14 @@
               <w:spacing w:line="240" w:lineRule="atLeast"/>
               <w:ind w:left="0"/>
               <w:jc w:val="center"/>
-            </w:pPr>
-            <w:r>
-              <w:t>+</w:t>
-            </w:r>
-          </w:p>
-        </w:tc>
-        <w:tc>
-          <w:tcPr>
-            <w:tcW w:w="1669" w:type="dxa"/>
-            <w:vAlign w:val="center"/>
-          </w:tcPr>
-          <w:p>
-            <w:pPr>
-              <w:pStyle w:val="af2"/>
-              <w:spacing w:line="240" w:lineRule="atLeast"/>
-              <w:ind w:left="0"/>
-              <w:jc w:val="center"/>
-            </w:pPr>
-          </w:p>
-        </w:tc>
-      </w:tr>
-      <w:tr>
-        <w:tc>
-          <w:tcPr>
-            <w:tcW w:w="1598" w:type="dxa"/>
-          </w:tcPr>
-          <w:p>
-            <w:pPr>
-              <w:pStyle w:val="af2"/>
-              <w:spacing w:line="240" w:lineRule="atLeast"/>
-              <w:ind w:left="0"/>
-              <w:jc w:val="center"/>
-            </w:pPr>
-            <w:r>
-              <w:t>Код книги</w:t>
-            </w:r>
-          </w:p>
-        </w:tc>
-        <w:tc>
-          <w:tcPr>
-            <w:tcW w:w="1496" w:type="dxa"/>
-            <w:gridSpan w:val="2"/>
-          </w:tcPr>
-          <w:p>
-            <w:pPr>
-              <w:pStyle w:val="af2"/>
-              <w:spacing w:line="240" w:lineRule="atLeast"/>
-              <w:ind w:left="0"/>
-              <w:jc w:val="center"/>
-            </w:pPr>
-            <w:r>
               <w:rPr>
                 <w:lang w:val="en-US"/>
               </w:rPr>
-              <w:t>INTEGER</w:t>
-            </w:r>
-          </w:p>
-        </w:tc>
-        <w:tc>
-          <w:tcPr>
-            <w:tcW w:w="1488" w:type="dxa"/>
-            <w:gridSpan w:val="2"/>
-          </w:tcPr>
-          <w:p>
-            <w:pPr>
-              <w:pStyle w:val="af2"/>
-              <w:spacing w:line="240" w:lineRule="atLeast"/>
-              <w:ind w:left="0"/>
-              <w:jc w:val="center"/>
-            </w:pPr>
-          </w:p>
-        </w:tc>
-        <w:tc>
-          <w:tcPr>
-            <w:tcW w:w="1097" w:type="dxa"/>
-          </w:tcPr>
-          <w:p>
-            <w:pPr>
-              <w:pStyle w:val="af2"/>
-              <w:spacing w:line="240" w:lineRule="atLeast"/>
-              <w:ind w:left="0"/>
-              <w:jc w:val="center"/>
-            </w:pPr>
-          </w:p>
-        </w:tc>
-        <w:tc>
-          <w:tcPr>
-            <w:tcW w:w="1097" w:type="dxa"/>
-          </w:tcPr>
-          <w:p>
-            <w:pPr>
-              <w:pStyle w:val="af2"/>
-              <w:spacing w:line="240" w:lineRule="atLeast"/>
-              <w:ind w:left="0"/>
-              <w:jc w:val="center"/>
-            </w:pPr>
-            <w:r>
-              <w:t>+</w:t>
-            </w:r>
-          </w:p>
-        </w:tc>
-        <w:tc>
-          <w:tcPr>
-            <w:tcW w:w="1160" w:type="dxa"/>
-          </w:tcPr>
-          <w:p>
-            <w:pPr>
-              <w:pStyle w:val="af2"/>
-              <w:spacing w:line="240" w:lineRule="atLeast"/>
-              <w:ind w:left="0"/>
-              <w:jc w:val="center"/>
-            </w:pPr>
-            <w:r>
-              <w:t>+</w:t>
-            </w:r>
-          </w:p>
-        </w:tc>
-        <w:tc>
-          <w:tcPr>
-            <w:tcW w:w="1669" w:type="dxa"/>
-          </w:tcPr>
-          <w:p>
-            <w:pPr>
-              <w:pStyle w:val="af2"/>
-              <w:spacing w:line="240" w:lineRule="atLeast"/>
-              <w:ind w:left="0"/>
-              <w:jc w:val="center"/>
-            </w:pPr>
-          </w:p>
-        </w:tc>
-      </w:tr>
-      <w:tr>
-        <w:tc>
-          <w:tcPr>
-            <w:tcW w:w="1598" w:type="dxa"/>
-            <w:vAlign w:val="center"/>
-          </w:tcPr>
-          <w:p>
-            <w:pPr>
-              <w:pStyle w:val="af2"/>
-              <w:spacing w:line="240" w:lineRule="atLeast"/>
-              <w:ind w:left="0"/>
-              <w:jc w:val="center"/>
-            </w:pPr>
-            <w:r>
-              <w:t>Кол-во</w:t>
-            </w:r>
-          </w:p>
-        </w:tc>
-        <w:tc>
-          <w:tcPr>
-            <w:tcW w:w="1496" w:type="dxa"/>
-            <w:gridSpan w:val="2"/>
-            <w:vAlign w:val="center"/>
-          </w:tcPr>
-          <w:p>
-            <w:pPr>
-              <w:pStyle w:val="af2"/>
-              <w:spacing w:line="240" w:lineRule="atLeast"/>
-              <w:ind w:left="0"/>
-              <w:jc w:val="center"/>
+            </w:pPr>
+            <w:r>
               <w:rPr>
                 <w:lang w:val="en-US"/>
               </w:rPr>
-            </w:pPr>
-            <w:r>
-              <w:rPr>
-                <w:lang w:val="en-US"/>
-              </w:rPr>
-              <w:t>INTEGER</w:t>
-            </w:r>
-          </w:p>
-        </w:tc>
-        <w:tc>
-          <w:tcPr>
-            <w:tcW w:w="1488" w:type="dxa"/>
-            <w:gridSpan w:val="2"/>
-            <w:vAlign w:val="center"/>
-          </w:tcPr>
-          <w:p>
-            <w:pPr>
-              <w:pStyle w:val="af2"/>
-              <w:spacing w:line="240" w:lineRule="atLeast"/>
-              <w:ind w:left="0"/>
-              <w:jc w:val="center"/>
-            </w:pPr>
-          </w:p>
-        </w:tc>
-        <w:tc>
-          <w:tcPr>
-            <w:tcW w:w="1097" w:type="dxa"/>
-            <w:vAlign w:val="center"/>
-          </w:tcPr>
-          <w:p>
-            <w:pPr>
-              <w:pStyle w:val="af2"/>
-              <w:spacing w:line="240" w:lineRule="atLeast"/>
-              <w:ind w:left="0"/>
-              <w:jc w:val="center"/>
-            </w:pPr>
-          </w:p>
-        </w:tc>
-        <w:tc>
-          <w:tcPr>
-            <w:tcW w:w="1097" w:type="dxa"/>
-            <w:vAlign w:val="center"/>
-          </w:tcPr>
-          <w:p>
-            <w:pPr>
-              <w:pStyle w:val="af2"/>
-              <w:spacing w:line="240" w:lineRule="atLeast"/>
-              <w:ind w:left="0"/>
-              <w:jc w:val="center"/>
-            </w:pPr>
-          </w:p>
-        </w:tc>
-        <w:tc>
-          <w:tcPr>
-            <w:tcW w:w="1160" w:type="dxa"/>
-            <w:vAlign w:val="center"/>
-          </w:tcPr>
-          <w:p>
-            <w:pPr>
-              <w:pStyle w:val="af2"/>
-              <w:spacing w:line="240" w:lineRule="atLeast"/>
-              <w:ind w:left="0"/>
-              <w:jc w:val="center"/>
-            </w:pPr>
-            <w:r>
               <w:t>+</w:t>
             </w:r>
           </w:p>
@@ -5926,22 +6156,20 @@
       <w:r>
         <w:t>Вывод</w:t>
       </w:r>
-      <w:proofErr w:type="gramStart"/>
       <w:r>
         <w:t xml:space="preserve">: </w:t>
       </w:r>
       <w:r>
-        <w:t>Была</w:t>
+        <w:t>была</w:t>
       </w:r>
-      <w:proofErr w:type="gramEnd"/>
       <w:r>
         <w:t xml:space="preserve"> построена инфологическая модель БД.</w:t>
       </w:r>
     </w:p>
     <w:sectPr>
-      <w:headerReference w:type="default" r:id="rId9"/>
-      <w:footerReference w:type="even" r:id="rId10"/>
-      <w:footerReference w:type="default" r:id="rId11"/>
+      <w:headerReference w:type="default" r:id="rId11"/>
+      <w:footerReference w:type="even" r:id="rId12"/>
+      <w:footerReference w:type="default" r:id="rId13"/>
       <w:pgSz w:w="11906" w:h="16838"/>
       <w:pgMar w:top="1134" w:right="567" w:bottom="1134" w:left="1701" w:header="709" w:footer="851" w:gutter="0"/>
       <w:pgNumType w:start="1"/>
@@ -5953,7 +6181,7 @@
 </file>
 
 <file path=word/endnotes.xml><?xml version="1.0" encoding="utf-8"?>
-<w:endnotes xmlns:wpc="http://schemas.microsoft.com/office/word/2010/wordprocessingCanvas" xmlns:cx="http://schemas.microsoft.com/office/drawing/2014/chartex" xmlns:cx1="http://schemas.microsoft.com/office/drawing/2015/9/8/chartex" xmlns:cx2="http://schemas.microsoft.com/office/drawing/2015/10/21/chartex" xmlns:cx3="http://schemas.microsoft.com/office/drawing/2016/5/9/chartex" xmlns:cx4="http://schemas.microsoft.com/office/drawing/2016/5/10/chartex" xmlns:cx5="http://schemas.microsoft.com/office/drawing/2016/5/11/chartex" xmlns:cx6="http://schemas.microsoft.com/office/drawing/2016/5/12/chartex" xmlns:cx7="http://schemas.microsoft.com/office/drawing/2016/5/13/chartex" xmlns:cx8="http://schemas.microsoft.com/office/drawing/2016/5/14/chartex" xmlns:mc="http://schemas.openxmlformats.org/markup-compatibility/2006" xmlns:aink="http://schemas.microsoft.com/office/drawing/2016/ink" xmlns:am3d="http://schemas.microsoft.com/office/drawing/2017/model3d" xmlns:o="urn:schemas-microsoft-com:office:office" xmlns:r="http://schemas.openxmlformats.org/officeDocument/2006/relationships" xmlns:m="http://schemas.openxmlformats.org/officeDocument/2006/math" xmlns:v="urn:schemas-microsoft-com:vml" xmlns:wp14="http://schemas.microsoft.com/office/word/2010/wordprocessingDrawing" xmlns:wp="http://schemas.openxmlformats.org/drawingml/2006/wordprocessingDrawing" xmlns:w10="urn:schemas-microsoft-com:office:word" xmlns:w="http://schemas.openxmlformats.org/wordprocessingml/2006/main" xmlns:w14="http://schemas.microsoft.com/office/word/2010/wordml" xmlns:w15="http://schemas.microsoft.com/office/word/2012/wordml" xmlns:w16cid="http://schemas.microsoft.com/office/word/2016/wordml/cid" xmlns:w16se="http://schemas.microsoft.com/office/word/2015/wordml/symex" xmlns:wpg="http://schemas.microsoft.com/office/word/2010/wordprocessingGroup" xmlns:wpi="http://schemas.microsoft.com/office/word/2010/wordprocessingInk" xmlns:wne="http://schemas.microsoft.com/office/word/2006/wordml" xmlns:wps="http://schemas.microsoft.com/office/word/2010/wordprocessingShape" mc:Ignorable="w14 w15 w16se w16cid wp14">
+<w:endnotes xmlns:wpc="http://schemas.microsoft.com/office/word/2010/wordprocessingCanvas" xmlns:cx="http://schemas.microsoft.com/office/drawing/2014/chartex" xmlns:cx1="http://schemas.microsoft.com/office/drawing/2015/9/8/chartex" xmlns:cx2="http://schemas.microsoft.com/office/drawing/2015/10/21/chartex" xmlns:cx3="http://schemas.microsoft.com/office/drawing/2016/5/9/chartex" xmlns:cx4="http://schemas.microsoft.com/office/drawing/2016/5/10/chartex" xmlns:cx5="http://schemas.microsoft.com/office/drawing/2016/5/11/chartex" xmlns:cx6="http://schemas.microsoft.com/office/drawing/2016/5/12/chartex" xmlns:cx7="http://schemas.microsoft.com/office/drawing/2016/5/13/chartex" xmlns:cx8="http://schemas.microsoft.com/office/drawing/2016/5/14/chartex" xmlns:mc="http://schemas.openxmlformats.org/markup-compatibility/2006" xmlns:aink="http://schemas.microsoft.com/office/drawing/2016/ink" xmlns:am3d="http://schemas.microsoft.com/office/drawing/2017/model3d" xmlns:o="urn:schemas-microsoft-com:office:office" xmlns:r="http://schemas.openxmlformats.org/officeDocument/2006/relationships" xmlns:m="http://schemas.openxmlformats.org/officeDocument/2006/math" xmlns:v="urn:schemas-microsoft-com:vml" xmlns:wp14="http://schemas.microsoft.com/office/word/2010/wordprocessingDrawing" xmlns:wp="http://schemas.openxmlformats.org/drawingml/2006/wordprocessingDrawing" xmlns:w10="urn:schemas-microsoft-com:office:word" xmlns:w="http://schemas.openxmlformats.org/wordprocessingml/2006/main" xmlns:w14="http://schemas.microsoft.com/office/word/2010/wordml" xmlns:w15="http://schemas.microsoft.com/office/word/2012/wordml" xmlns:w16cex="http://schemas.microsoft.com/office/word/2018/wordml/cex" xmlns:w16cid="http://schemas.microsoft.com/office/word/2016/wordml/cid" xmlns:w16="http://schemas.microsoft.com/office/word/2018/wordml" xmlns:w16se="http://schemas.microsoft.com/office/word/2015/wordml/symex" xmlns:wpg="http://schemas.microsoft.com/office/word/2010/wordprocessingGroup" xmlns:wpi="http://schemas.microsoft.com/office/word/2010/wordprocessingInk" xmlns:wne="http://schemas.microsoft.com/office/word/2006/wordml" xmlns:wps="http://schemas.microsoft.com/office/word/2010/wordprocessingShape" mc:Ignorable="w14 w15 w16se w16cid w16 w16cex wp14">
   <w:endnote w:type="separator" w:id="-1">
     <w:p>
       <w:r>
@@ -5972,7 +6200,7 @@
 </file>
 
 <file path=word/footer1.xml><?xml version="1.0" encoding="utf-8"?>
-<w:ftr xmlns:wpc="http://schemas.microsoft.com/office/word/2010/wordprocessingCanvas" xmlns:cx="http://schemas.microsoft.com/office/drawing/2014/chartex" xmlns:cx1="http://schemas.microsoft.com/office/drawing/2015/9/8/chartex" xmlns:cx2="http://schemas.microsoft.com/office/drawing/2015/10/21/chartex" xmlns:cx3="http://schemas.microsoft.com/office/drawing/2016/5/9/chartex" xmlns:cx4="http://schemas.microsoft.com/office/drawing/2016/5/10/chartex" xmlns:cx5="http://schemas.microsoft.com/office/drawing/2016/5/11/chartex" xmlns:cx6="http://schemas.microsoft.com/office/drawing/2016/5/12/chartex" xmlns:cx7="http://schemas.microsoft.com/office/drawing/2016/5/13/chartex" xmlns:cx8="http://schemas.microsoft.com/office/drawing/2016/5/14/chartex" xmlns:mc="http://schemas.openxmlformats.org/markup-compatibility/2006" xmlns:aink="http://schemas.microsoft.com/office/drawing/2016/ink" xmlns:am3d="http://schemas.microsoft.com/office/drawing/2017/model3d" xmlns:o="urn:schemas-microsoft-com:office:office" xmlns:r="http://schemas.openxmlformats.org/officeDocument/2006/relationships" xmlns:m="http://schemas.openxmlformats.org/officeDocument/2006/math" xmlns:v="urn:schemas-microsoft-com:vml" xmlns:wp14="http://schemas.microsoft.com/office/word/2010/wordprocessingDrawing" xmlns:wp="http://schemas.openxmlformats.org/drawingml/2006/wordprocessingDrawing" xmlns:w10="urn:schemas-microsoft-com:office:word" xmlns:w="http://schemas.openxmlformats.org/wordprocessingml/2006/main" xmlns:w14="http://schemas.microsoft.com/office/word/2010/wordml" xmlns:w15="http://schemas.microsoft.com/office/word/2012/wordml" xmlns:w16cid="http://schemas.microsoft.com/office/word/2016/wordml/cid" xmlns:w16se="http://schemas.microsoft.com/office/word/2015/wordml/symex" xmlns:wpg="http://schemas.microsoft.com/office/word/2010/wordprocessingGroup" xmlns:wpi="http://schemas.microsoft.com/office/word/2010/wordprocessingInk" xmlns:wne="http://schemas.microsoft.com/office/word/2006/wordml" xmlns:wps="http://schemas.microsoft.com/office/word/2010/wordprocessingShape" mc:Ignorable="w14 w15 w16se w16cid wp14">
+<w:ftr xmlns:wpc="http://schemas.microsoft.com/office/word/2010/wordprocessingCanvas" xmlns:cx="http://schemas.microsoft.com/office/drawing/2014/chartex" xmlns:cx1="http://schemas.microsoft.com/office/drawing/2015/9/8/chartex" xmlns:cx2="http://schemas.microsoft.com/office/drawing/2015/10/21/chartex" xmlns:cx3="http://schemas.microsoft.com/office/drawing/2016/5/9/chartex" xmlns:cx4="http://schemas.microsoft.com/office/drawing/2016/5/10/chartex" xmlns:cx5="http://schemas.microsoft.com/office/drawing/2016/5/11/chartex" xmlns:cx6="http://schemas.microsoft.com/office/drawing/2016/5/12/chartex" xmlns:cx7="http://schemas.microsoft.com/office/drawing/2016/5/13/chartex" xmlns:cx8="http://schemas.microsoft.com/office/drawing/2016/5/14/chartex" xmlns:mc="http://schemas.openxmlformats.org/markup-compatibility/2006" xmlns:aink="http://schemas.microsoft.com/office/drawing/2016/ink" xmlns:am3d="http://schemas.microsoft.com/office/drawing/2017/model3d" xmlns:o="urn:schemas-microsoft-com:office:office" xmlns:r="http://schemas.openxmlformats.org/officeDocument/2006/relationships" xmlns:m="http://schemas.openxmlformats.org/officeDocument/2006/math" xmlns:v="urn:schemas-microsoft-com:vml" xmlns:wp14="http://schemas.microsoft.com/office/word/2010/wordprocessingDrawing" xmlns:wp="http://schemas.openxmlformats.org/drawingml/2006/wordprocessingDrawing" xmlns:w10="urn:schemas-microsoft-com:office:word" xmlns:w="http://schemas.openxmlformats.org/wordprocessingml/2006/main" xmlns:w14="http://schemas.microsoft.com/office/word/2010/wordml" xmlns:w15="http://schemas.microsoft.com/office/word/2012/wordml" xmlns:w16cex="http://schemas.microsoft.com/office/word/2018/wordml/cex" xmlns:w16cid="http://schemas.microsoft.com/office/word/2016/wordml/cid" xmlns:w16="http://schemas.microsoft.com/office/word/2018/wordml" xmlns:w16se="http://schemas.microsoft.com/office/word/2015/wordml/symex" xmlns:wpg="http://schemas.microsoft.com/office/word/2010/wordprocessingGroup" xmlns:wpi="http://schemas.microsoft.com/office/word/2010/wordprocessingInk" xmlns:wne="http://schemas.microsoft.com/office/word/2006/wordml" xmlns:wps="http://schemas.microsoft.com/office/word/2010/wordprocessingShape" mc:Ignorable="w14 w15 w16se w16cid w16 w16cex wp14">
   <w:p>
     <w:pPr>
       <w:pBdr>
@@ -6034,7 +6262,7 @@
 </file>
 
 <file path=word/footer2.xml><?xml version="1.0" encoding="utf-8"?>
-<w:ftr xmlns:wpc="http://schemas.microsoft.com/office/word/2010/wordprocessingCanvas" xmlns:cx="http://schemas.microsoft.com/office/drawing/2014/chartex" xmlns:cx1="http://schemas.microsoft.com/office/drawing/2015/9/8/chartex" xmlns:cx2="http://schemas.microsoft.com/office/drawing/2015/10/21/chartex" xmlns:cx3="http://schemas.microsoft.com/office/drawing/2016/5/9/chartex" xmlns:cx4="http://schemas.microsoft.com/office/drawing/2016/5/10/chartex" xmlns:cx5="http://schemas.microsoft.com/office/drawing/2016/5/11/chartex" xmlns:cx6="http://schemas.microsoft.com/office/drawing/2016/5/12/chartex" xmlns:cx7="http://schemas.microsoft.com/office/drawing/2016/5/13/chartex" xmlns:cx8="http://schemas.microsoft.com/office/drawing/2016/5/14/chartex" xmlns:mc="http://schemas.openxmlformats.org/markup-compatibility/2006" xmlns:aink="http://schemas.microsoft.com/office/drawing/2016/ink" xmlns:am3d="http://schemas.microsoft.com/office/drawing/2017/model3d" xmlns:o="urn:schemas-microsoft-com:office:office" xmlns:r="http://schemas.openxmlformats.org/officeDocument/2006/relationships" xmlns:m="http://schemas.openxmlformats.org/officeDocument/2006/math" xmlns:v="urn:schemas-microsoft-com:vml" xmlns:wp14="http://schemas.microsoft.com/office/word/2010/wordprocessingDrawing" xmlns:wp="http://schemas.openxmlformats.org/drawingml/2006/wordprocessingDrawing" xmlns:w10="urn:schemas-microsoft-com:office:word" xmlns:w="http://schemas.openxmlformats.org/wordprocessingml/2006/main" xmlns:w14="http://schemas.microsoft.com/office/word/2010/wordml" xmlns:w15="http://schemas.microsoft.com/office/word/2012/wordml" xmlns:w16cid="http://schemas.microsoft.com/office/word/2016/wordml/cid" xmlns:w16se="http://schemas.microsoft.com/office/word/2015/wordml/symex" xmlns:wpg="http://schemas.microsoft.com/office/word/2010/wordprocessingGroup" xmlns:wpi="http://schemas.microsoft.com/office/word/2010/wordprocessingInk" xmlns:wne="http://schemas.microsoft.com/office/word/2006/wordml" xmlns:wps="http://schemas.microsoft.com/office/word/2010/wordprocessingShape" mc:Ignorable="w14 w15 w16se w16cid wp14">
+<w:ftr xmlns:wpc="http://schemas.microsoft.com/office/word/2010/wordprocessingCanvas" xmlns:cx="http://schemas.microsoft.com/office/drawing/2014/chartex" xmlns:cx1="http://schemas.microsoft.com/office/drawing/2015/9/8/chartex" xmlns:cx2="http://schemas.microsoft.com/office/drawing/2015/10/21/chartex" xmlns:cx3="http://schemas.microsoft.com/office/drawing/2016/5/9/chartex" xmlns:cx4="http://schemas.microsoft.com/office/drawing/2016/5/10/chartex" xmlns:cx5="http://schemas.microsoft.com/office/drawing/2016/5/11/chartex" xmlns:cx6="http://schemas.microsoft.com/office/drawing/2016/5/12/chartex" xmlns:cx7="http://schemas.microsoft.com/office/drawing/2016/5/13/chartex" xmlns:cx8="http://schemas.microsoft.com/office/drawing/2016/5/14/chartex" xmlns:mc="http://schemas.openxmlformats.org/markup-compatibility/2006" xmlns:aink="http://schemas.microsoft.com/office/drawing/2016/ink" xmlns:am3d="http://schemas.microsoft.com/office/drawing/2017/model3d" xmlns:o="urn:schemas-microsoft-com:office:office" xmlns:r="http://schemas.openxmlformats.org/officeDocument/2006/relationships" xmlns:m="http://schemas.openxmlformats.org/officeDocument/2006/math" xmlns:v="urn:schemas-microsoft-com:vml" xmlns:wp14="http://schemas.microsoft.com/office/word/2010/wordprocessingDrawing" xmlns:wp="http://schemas.openxmlformats.org/drawingml/2006/wordprocessingDrawing" xmlns:w10="urn:schemas-microsoft-com:office:word" xmlns:w="http://schemas.openxmlformats.org/wordprocessingml/2006/main" xmlns:w14="http://schemas.microsoft.com/office/word/2010/wordml" xmlns:w15="http://schemas.microsoft.com/office/word/2012/wordml" xmlns:w16cex="http://schemas.microsoft.com/office/word/2018/wordml/cex" xmlns:w16cid="http://schemas.microsoft.com/office/word/2016/wordml/cid" xmlns:w16="http://schemas.microsoft.com/office/word/2018/wordml" xmlns:w16se="http://schemas.microsoft.com/office/word/2015/wordml/symex" xmlns:wpg="http://schemas.microsoft.com/office/word/2010/wordprocessingGroup" xmlns:wpi="http://schemas.microsoft.com/office/word/2010/wordprocessingInk" xmlns:wne="http://schemas.microsoft.com/office/word/2006/wordml" xmlns:wps="http://schemas.microsoft.com/office/word/2010/wordprocessingShape" mc:Ignorable="w14 w15 w16se w16cid w16 w16cex wp14">
   <w:p>
     <w:pPr>
       <w:pBdr>
@@ -6095,7 +6323,7 @@
 </file>
 
 <file path=word/footnotes.xml><?xml version="1.0" encoding="utf-8"?>
-<w:footnotes xmlns:wpc="http://schemas.microsoft.com/office/word/2010/wordprocessingCanvas" xmlns:cx="http://schemas.microsoft.com/office/drawing/2014/chartex" xmlns:cx1="http://schemas.microsoft.com/office/drawing/2015/9/8/chartex" xmlns:cx2="http://schemas.microsoft.com/office/drawing/2015/10/21/chartex" xmlns:cx3="http://schemas.microsoft.com/office/drawing/2016/5/9/chartex" xmlns:cx4="http://schemas.microsoft.com/office/drawing/2016/5/10/chartex" xmlns:cx5="http://schemas.microsoft.com/office/drawing/2016/5/11/chartex" xmlns:cx6="http://schemas.microsoft.com/office/drawing/2016/5/12/chartex" xmlns:cx7="http://schemas.microsoft.com/office/drawing/2016/5/13/chartex" xmlns:cx8="http://schemas.microsoft.com/office/drawing/2016/5/14/chartex" xmlns:mc="http://schemas.openxmlformats.org/markup-compatibility/2006" xmlns:aink="http://schemas.microsoft.com/office/drawing/2016/ink" xmlns:am3d="http://schemas.microsoft.com/office/drawing/2017/model3d" xmlns:o="urn:schemas-microsoft-com:office:office" xmlns:r="http://schemas.openxmlformats.org/officeDocument/2006/relationships" xmlns:m="http://schemas.openxmlformats.org/officeDocument/2006/math" xmlns:v="urn:schemas-microsoft-com:vml" xmlns:wp14="http://schemas.microsoft.com/office/word/2010/wordprocessingDrawing" xmlns:wp="http://schemas.openxmlformats.org/drawingml/2006/wordprocessingDrawing" xmlns:w10="urn:schemas-microsoft-com:office:word" xmlns:w="http://schemas.openxmlformats.org/wordprocessingml/2006/main" xmlns:w14="http://schemas.microsoft.com/office/word/2010/wordml" xmlns:w15="http://schemas.microsoft.com/office/word/2012/wordml" xmlns:w16cid="http://schemas.microsoft.com/office/word/2016/wordml/cid" xmlns:w16se="http://schemas.microsoft.com/office/word/2015/wordml/symex" xmlns:wpg="http://schemas.microsoft.com/office/word/2010/wordprocessingGroup" xmlns:wpi="http://schemas.microsoft.com/office/word/2010/wordprocessingInk" xmlns:wne="http://schemas.microsoft.com/office/word/2006/wordml" xmlns:wps="http://schemas.microsoft.com/office/word/2010/wordprocessingShape" mc:Ignorable="w14 w15 w16se w16cid wp14">
+<w:footnotes xmlns:wpc="http://schemas.microsoft.com/office/word/2010/wordprocessingCanvas" xmlns:cx="http://schemas.microsoft.com/office/drawing/2014/chartex" xmlns:cx1="http://schemas.microsoft.com/office/drawing/2015/9/8/chartex" xmlns:cx2="http://schemas.microsoft.com/office/drawing/2015/10/21/chartex" xmlns:cx3="http://schemas.microsoft.com/office/drawing/2016/5/9/chartex" xmlns:cx4="http://schemas.microsoft.com/office/drawing/2016/5/10/chartex" xmlns:cx5="http://schemas.microsoft.com/office/drawing/2016/5/11/chartex" xmlns:cx6="http://schemas.microsoft.com/office/drawing/2016/5/12/chartex" xmlns:cx7="http://schemas.microsoft.com/office/drawing/2016/5/13/chartex" xmlns:cx8="http://schemas.microsoft.com/office/drawing/2016/5/14/chartex" xmlns:mc="http://schemas.openxmlformats.org/markup-compatibility/2006" xmlns:aink="http://schemas.microsoft.com/office/drawing/2016/ink" xmlns:am3d="http://schemas.microsoft.com/office/drawing/2017/model3d" xmlns:o="urn:schemas-microsoft-com:office:office" xmlns:r="http://schemas.openxmlformats.org/officeDocument/2006/relationships" xmlns:m="http://schemas.openxmlformats.org/officeDocument/2006/math" xmlns:v="urn:schemas-microsoft-com:vml" xmlns:wp14="http://schemas.microsoft.com/office/word/2010/wordprocessingDrawing" xmlns:wp="http://schemas.openxmlformats.org/drawingml/2006/wordprocessingDrawing" xmlns:w10="urn:schemas-microsoft-com:office:word" xmlns:w="http://schemas.openxmlformats.org/wordprocessingml/2006/main" xmlns:w14="http://schemas.microsoft.com/office/word/2010/wordml" xmlns:w15="http://schemas.microsoft.com/office/word/2012/wordml" xmlns:w16cex="http://schemas.microsoft.com/office/word/2018/wordml/cex" xmlns:w16cid="http://schemas.microsoft.com/office/word/2016/wordml/cid" xmlns:w16="http://schemas.microsoft.com/office/word/2018/wordml" xmlns:w16se="http://schemas.microsoft.com/office/word/2015/wordml/symex" xmlns:wpg="http://schemas.microsoft.com/office/word/2010/wordprocessingGroup" xmlns:wpi="http://schemas.microsoft.com/office/word/2010/wordprocessingInk" xmlns:wne="http://schemas.microsoft.com/office/word/2006/wordml" xmlns:wps="http://schemas.microsoft.com/office/word/2010/wordprocessingShape" mc:Ignorable="w14 w15 w16se w16cid w16 w16cex wp14">
   <w:footnote w:type="separator" w:id="-1">
     <w:p>
       <w:r>
@@ -6114,14 +6342,14 @@
 </file>
 
 <file path=word/header1.xml><?xml version="1.0" encoding="utf-8"?>
-<w:hdr xmlns:wpc="http://schemas.microsoft.com/office/word/2010/wordprocessingCanvas" xmlns:cx="http://schemas.microsoft.com/office/drawing/2014/chartex" xmlns:cx1="http://schemas.microsoft.com/office/drawing/2015/9/8/chartex" xmlns:cx2="http://schemas.microsoft.com/office/drawing/2015/10/21/chartex" xmlns:cx3="http://schemas.microsoft.com/office/drawing/2016/5/9/chartex" xmlns:cx4="http://schemas.microsoft.com/office/drawing/2016/5/10/chartex" xmlns:cx5="http://schemas.microsoft.com/office/drawing/2016/5/11/chartex" xmlns:cx6="http://schemas.microsoft.com/office/drawing/2016/5/12/chartex" xmlns:cx7="http://schemas.microsoft.com/office/drawing/2016/5/13/chartex" xmlns:cx8="http://schemas.microsoft.com/office/drawing/2016/5/14/chartex" xmlns:mc="http://schemas.openxmlformats.org/markup-compatibility/2006" xmlns:aink="http://schemas.microsoft.com/office/drawing/2016/ink" xmlns:am3d="http://schemas.microsoft.com/office/drawing/2017/model3d" xmlns:o="urn:schemas-microsoft-com:office:office" xmlns:r="http://schemas.openxmlformats.org/officeDocument/2006/relationships" xmlns:m="http://schemas.openxmlformats.org/officeDocument/2006/math" xmlns:v="urn:schemas-microsoft-com:vml" xmlns:wp14="http://schemas.microsoft.com/office/word/2010/wordprocessingDrawing" xmlns:wp="http://schemas.openxmlformats.org/drawingml/2006/wordprocessingDrawing" xmlns:w10="urn:schemas-microsoft-com:office:word" xmlns:w="http://schemas.openxmlformats.org/wordprocessingml/2006/main" xmlns:w14="http://schemas.microsoft.com/office/word/2010/wordml" xmlns:w15="http://schemas.microsoft.com/office/word/2012/wordml" xmlns:w16cid="http://schemas.microsoft.com/office/word/2016/wordml/cid" xmlns:w16se="http://schemas.microsoft.com/office/word/2015/wordml/symex" xmlns:wpg="http://schemas.microsoft.com/office/word/2010/wordprocessingGroup" xmlns:wpi="http://schemas.microsoft.com/office/word/2010/wordprocessingInk" xmlns:wne="http://schemas.microsoft.com/office/word/2006/wordml" xmlns:wps="http://schemas.microsoft.com/office/word/2010/wordprocessingShape" mc:Ignorable="w14 w15 w16se w16cid wp14">
+<w:hdr xmlns:wpc="http://schemas.microsoft.com/office/word/2010/wordprocessingCanvas" xmlns:cx="http://schemas.microsoft.com/office/drawing/2014/chartex" xmlns:cx1="http://schemas.microsoft.com/office/drawing/2015/9/8/chartex" xmlns:cx2="http://schemas.microsoft.com/office/drawing/2015/10/21/chartex" xmlns:cx3="http://schemas.microsoft.com/office/drawing/2016/5/9/chartex" xmlns:cx4="http://schemas.microsoft.com/office/drawing/2016/5/10/chartex" xmlns:cx5="http://schemas.microsoft.com/office/drawing/2016/5/11/chartex" xmlns:cx6="http://schemas.microsoft.com/office/drawing/2016/5/12/chartex" xmlns:cx7="http://schemas.microsoft.com/office/drawing/2016/5/13/chartex" xmlns:cx8="http://schemas.microsoft.com/office/drawing/2016/5/14/chartex" xmlns:mc="http://schemas.openxmlformats.org/markup-compatibility/2006" xmlns:aink="http://schemas.microsoft.com/office/drawing/2016/ink" xmlns:am3d="http://schemas.microsoft.com/office/drawing/2017/model3d" xmlns:o="urn:schemas-microsoft-com:office:office" xmlns:r="http://schemas.openxmlformats.org/officeDocument/2006/relationships" xmlns:m="http://schemas.openxmlformats.org/officeDocument/2006/math" xmlns:v="urn:schemas-microsoft-com:vml" xmlns:wp14="http://schemas.microsoft.com/office/word/2010/wordprocessingDrawing" xmlns:wp="http://schemas.openxmlformats.org/drawingml/2006/wordprocessingDrawing" xmlns:w10="urn:schemas-microsoft-com:office:word" xmlns:w="http://schemas.openxmlformats.org/wordprocessingml/2006/main" xmlns:w14="http://schemas.microsoft.com/office/word/2010/wordml" xmlns:w15="http://schemas.microsoft.com/office/word/2012/wordml" xmlns:w16cex="http://schemas.microsoft.com/office/word/2018/wordml/cex" xmlns:w16cid="http://schemas.microsoft.com/office/word/2016/wordml/cid" xmlns:w16="http://schemas.microsoft.com/office/word/2018/wordml" xmlns:w16se="http://schemas.microsoft.com/office/word/2015/wordml/symex" xmlns:wpg="http://schemas.microsoft.com/office/word/2010/wordprocessingGroup" xmlns:wpi="http://schemas.microsoft.com/office/word/2010/wordprocessingInk" xmlns:wne="http://schemas.microsoft.com/office/word/2006/wordml" xmlns:wps="http://schemas.microsoft.com/office/word/2010/wordprocessingShape" mc:Ignorable="w14 w15 w16se w16cid w16 w16cex wp14">
   <w:p/>
   <w:p/>
 </w:hdr>
 </file>
 
 <file path=word/numbering.xml><?xml version="1.0" encoding="utf-8"?>
-<w:numbering xmlns:wpc="http://schemas.microsoft.com/office/word/2010/wordprocessingCanvas" xmlns:cx="http://schemas.microsoft.com/office/drawing/2014/chartex" xmlns:cx1="http://schemas.microsoft.com/office/drawing/2015/9/8/chartex" xmlns:cx2="http://schemas.microsoft.com/office/drawing/2015/10/21/chartex" xmlns:cx3="http://schemas.microsoft.com/office/drawing/2016/5/9/chartex" xmlns:cx4="http://schemas.microsoft.com/office/drawing/2016/5/10/chartex" xmlns:cx5="http://schemas.microsoft.com/office/drawing/2016/5/11/chartex" xmlns:cx6="http://schemas.microsoft.com/office/drawing/2016/5/12/chartex" xmlns:cx7="http://schemas.microsoft.com/office/drawing/2016/5/13/chartex" xmlns:cx8="http://schemas.microsoft.com/office/drawing/2016/5/14/chartex" xmlns:mc="http://schemas.openxmlformats.org/markup-compatibility/2006" xmlns:aink="http://schemas.microsoft.com/office/drawing/2016/ink" xmlns:am3d="http://schemas.microsoft.com/office/drawing/2017/model3d" xmlns:o="urn:schemas-microsoft-com:office:office" xmlns:r="http://schemas.openxmlformats.org/officeDocument/2006/relationships" xmlns:m="http://schemas.openxmlformats.org/officeDocument/2006/math" xmlns:v="urn:schemas-microsoft-com:vml" xmlns:wp14="http://schemas.microsoft.com/office/word/2010/wordprocessingDrawing" xmlns:wp="http://schemas.openxmlformats.org/drawingml/2006/wordprocessingDrawing" xmlns:w10="urn:schemas-microsoft-com:office:word" xmlns:w="http://schemas.openxmlformats.org/wordprocessingml/2006/main" xmlns:w14="http://schemas.microsoft.com/office/word/2010/wordml" xmlns:w15="http://schemas.microsoft.com/office/word/2012/wordml" xmlns:w16cid="http://schemas.microsoft.com/office/word/2016/wordml/cid" xmlns:w16se="http://schemas.microsoft.com/office/word/2015/wordml/symex" xmlns:wpg="http://schemas.microsoft.com/office/word/2010/wordprocessingGroup" xmlns:wpi="http://schemas.microsoft.com/office/word/2010/wordprocessingInk" xmlns:wne="http://schemas.microsoft.com/office/word/2006/wordml" xmlns:wps="http://schemas.microsoft.com/office/word/2010/wordprocessingShape" mc:Ignorable="w14 w15 w16se w16cid wp14">
+<w:numbering xmlns:wpc="http://schemas.microsoft.com/office/word/2010/wordprocessingCanvas" xmlns:cx="http://schemas.microsoft.com/office/drawing/2014/chartex" xmlns:cx1="http://schemas.microsoft.com/office/drawing/2015/9/8/chartex" xmlns:cx2="http://schemas.microsoft.com/office/drawing/2015/10/21/chartex" xmlns:cx3="http://schemas.microsoft.com/office/drawing/2016/5/9/chartex" xmlns:cx4="http://schemas.microsoft.com/office/drawing/2016/5/10/chartex" xmlns:cx5="http://schemas.microsoft.com/office/drawing/2016/5/11/chartex" xmlns:cx6="http://schemas.microsoft.com/office/drawing/2016/5/12/chartex" xmlns:cx7="http://schemas.microsoft.com/office/drawing/2016/5/13/chartex" xmlns:cx8="http://schemas.microsoft.com/office/drawing/2016/5/14/chartex" xmlns:mc="http://schemas.openxmlformats.org/markup-compatibility/2006" xmlns:aink="http://schemas.microsoft.com/office/drawing/2016/ink" xmlns:am3d="http://schemas.microsoft.com/office/drawing/2017/model3d" xmlns:o="urn:schemas-microsoft-com:office:office" xmlns:r="http://schemas.openxmlformats.org/officeDocument/2006/relationships" xmlns:m="http://schemas.openxmlformats.org/officeDocument/2006/math" xmlns:v="urn:schemas-microsoft-com:vml" xmlns:wp14="http://schemas.microsoft.com/office/word/2010/wordprocessingDrawing" xmlns:wp="http://schemas.openxmlformats.org/drawingml/2006/wordprocessingDrawing" xmlns:w10="urn:schemas-microsoft-com:office:word" xmlns:w="http://schemas.openxmlformats.org/wordprocessingml/2006/main" xmlns:w14="http://schemas.microsoft.com/office/word/2010/wordml" xmlns:w15="http://schemas.microsoft.com/office/word/2012/wordml" xmlns:w16cex="http://schemas.microsoft.com/office/word/2018/wordml/cex" xmlns:w16cid="http://schemas.microsoft.com/office/word/2016/wordml/cid" xmlns:w16="http://schemas.microsoft.com/office/word/2018/wordml" xmlns:w16se="http://schemas.microsoft.com/office/word/2015/wordml/symex" xmlns:wpg="http://schemas.microsoft.com/office/word/2010/wordprocessingGroup" xmlns:wpi="http://schemas.microsoft.com/office/word/2010/wordprocessingInk" xmlns:wne="http://schemas.microsoft.com/office/word/2006/wordml" xmlns:wps="http://schemas.microsoft.com/office/word/2010/wordprocessingShape" mc:Ignorable="w14 w15 w16se w16cid w16 w16cex wp14">
   <w:abstractNum w:abstractNumId="0" w15:restartNumberingAfterBreak="0">
     <w:nsid w:val="45DA01F0"/>
     <w:multiLevelType w:val="hybridMultilevel"/>
@@ -6474,7 +6702,7 @@
 </file>
 
 <file path=word/styles.xml><?xml version="1.0" encoding="utf-8"?>
-<w:styles xmlns:mc="http://schemas.openxmlformats.org/markup-compatibility/2006" xmlns:r="http://schemas.openxmlformats.org/officeDocument/2006/relationships" xmlns:w="http://schemas.openxmlformats.org/wordprocessingml/2006/main" xmlns:w14="http://schemas.microsoft.com/office/word/2010/wordml" xmlns:w15="http://schemas.microsoft.com/office/word/2012/wordml" xmlns:w16cid="http://schemas.microsoft.com/office/word/2016/wordml/cid" xmlns:w16se="http://schemas.microsoft.com/office/word/2015/wordml/symex" mc:Ignorable="w14 w15 w16se w16cid">
+<w:styles xmlns:mc="http://schemas.openxmlformats.org/markup-compatibility/2006" xmlns:r="http://schemas.openxmlformats.org/officeDocument/2006/relationships" xmlns:w="http://schemas.openxmlformats.org/wordprocessingml/2006/main" xmlns:w14="http://schemas.microsoft.com/office/word/2010/wordml" xmlns:w15="http://schemas.microsoft.com/office/word/2012/wordml" xmlns:w16cex="http://schemas.microsoft.com/office/word/2018/wordml/cex" xmlns:w16cid="http://schemas.microsoft.com/office/word/2016/wordml/cid" xmlns:w16="http://schemas.microsoft.com/office/word/2018/wordml" xmlns:w16se="http://schemas.microsoft.com/office/word/2015/wordml/symex" mc:Ignorable="w14 w15 w16se w16cid w16 w16cex">
   <w:docDefaults>
     <w:rPrDefault>
       <w:rPr>
@@ -6602,6 +6830,7 @@
     <w:lsdException w:name="HTML Sample" w:semiHidden="1" w:unhideWhenUsed="1"/>
     <w:lsdException w:name="HTML Typewriter" w:semiHidden="1" w:unhideWhenUsed="1"/>
     <w:lsdException w:name="HTML Variable" w:semiHidden="1" w:unhideWhenUsed="1"/>
+    <w:lsdException w:name="Normal Table" w:semiHidden="1" w:unhideWhenUsed="1"/>
     <w:lsdException w:name="annotation subject" w:semiHidden="1" w:unhideWhenUsed="1"/>
     <w:lsdException w:name="No List" w:semiHidden="1" w:unhideWhenUsed="1"/>
     <w:lsdException w:name="Outline List 1" w:semiHidden="1" w:unhideWhenUsed="1"/>
@@ -6648,8 +6877,10 @@
     <w:lsdException w:name="Table Subtle 2" w:semiHidden="1" w:unhideWhenUsed="1"/>
     <w:lsdException w:name="Table Web 1" w:semiHidden="1" w:unhideWhenUsed="1"/>
     <w:lsdException w:name="Table Web 2" w:semiHidden="1" w:unhideWhenUsed="1"/>
+    <w:lsdException w:name="Table Web 3" w:semiHidden="1" w:unhideWhenUsed="1"/>
     <w:lsdException w:name="Balloon Text" w:semiHidden="1" w:unhideWhenUsed="1"/>
     <w:lsdException w:name="Table Grid" w:uiPriority="59"/>
+    <w:lsdException w:name="Table Theme" w:semiHidden="1" w:unhideWhenUsed="1"/>
     <w:lsdException w:name="Placeholder Text" w:semiHidden="1"/>
     <w:lsdException w:name="No Spacing" w:uiPriority="1" w:qFormat="1"/>
     <w:lsdException w:name="Light Shading" w:uiPriority="60"/>
@@ -8999,4 +9230,16 @@
   </a:objectDefaults>
   <a:extraClrSchemeLst/>
 </a:theme>
+</file>
+
+<file path=customXml/item1.xml><?xml version="1.0" encoding="utf-8"?>
+<b:Sources xmlns:b="http://schemas.openxmlformats.org/officeDocument/2006/bibliography" xmlns="http://schemas.openxmlformats.org/officeDocument/2006/bibliography" SelectedStyle="\APASixthEditionOfficeOnline.xsl" StyleName="APA" Version="6"/>
+</file>
+
+<file path=customXml/itemProps1.xml><?xml version="1.0" encoding="utf-8"?>
+<ds:datastoreItem xmlns:ds="http://schemas.openxmlformats.org/officeDocument/2006/customXml" ds:itemID="{CF9AADBF-1318-4501-94B9-8951E8C2EE26}">
+  <ds:schemaRefs>
+    <ds:schemaRef ds:uri="http://schemas.openxmlformats.org/officeDocument/2006/bibliography"/>
+  </ds:schemaRefs>
+</ds:datastoreItem>
 </file>
--- a/students/k3241/Tarassov_Artyom/Lr2/Tarassov_Artyom_k3241_Лабораторная работа №2.docx
+++ b/students/k3241/Tarassov_Artyom/Lr2/Tarassov_Artyom_k3241_Лабораторная работа №2.docx
@@ -1213,6 +1213,7 @@
         </w:rPr>
         <w:t xml:space="preserve"> </w:t>
       </w:r>
+      <w:proofErr w:type="spellStart"/>
       <w:r>
         <w:rPr>
           <w:rStyle w:val="ad"/>
@@ -1221,6 +1222,7 @@
         </w:rPr>
         <w:t>ERwin</w:t>
       </w:r>
+      <w:proofErr w:type="spellEnd"/>
       <w:r>
         <w:rPr>
           <w:rStyle w:val="ad"/>
@@ -1305,7 +1307,15 @@
         <w:jc w:val="both"/>
       </w:pPr>
       <w:r>
-        <w:t>Читатели закрепляются за определенным залом и могут записываться и выписываться из библиотеки. Библиотека имеет несколько читальных залов, которые характеризуются номером, названием и вместимостью, то есть количеством людей, которые могут одновременно работать в зале. Библиотека может получать новые книги и списывать старые. Шифр книги может измениться в результате переклассификации, а номер читательского билета в результате перерегистрации.</w:t>
+        <w:t xml:space="preserve">Читатели закрепляются за определенным залом и могут записываться и выписываться из библиотеки. Библиотека имеет несколько читальных залов, которые характеризуются номером, названием и вместимостью, то есть количеством людей, которые могут одновременно работать в зале. Библиотека может получать новые книги и списывать старые. Шифр книги может измениться в результате </w:t>
+      </w:r>
+      <w:proofErr w:type="spellStart"/>
+      <w:r>
+        <w:t>переклассификации</w:t>
+      </w:r>
+      <w:proofErr w:type="spellEnd"/>
+      <w:r>
+        <w:t>, а номер читательского билета в результате перерегистрации.</w:t>
       </w:r>
     </w:p>
     <w:p>
@@ -1621,8 +1631,6 @@
           </wp:inline>
         </w:drawing>
       </w:r>
-      <w:bookmarkStart w:id="4" w:name="_GoBack"/>
-      <w:bookmarkEnd w:id="4"/>
     </w:p>
     <w:tbl>
       <w:tblPr>
@@ -1660,12 +1668,22 @@
                 <w:b/>
               </w:rPr>
             </w:pPr>
+            <w:proofErr w:type="spellStart"/>
+            <w:proofErr w:type="gramStart"/>
             <w:r>
               <w:rPr>
                 <w:b/>
               </w:rPr>
               <w:lastRenderedPageBreak/>
-              <w:t>Наименова-ние атрибута</w:t>
+              <w:t>Наименова-ние</w:t>
+            </w:r>
+            <w:proofErr w:type="spellEnd"/>
+            <w:proofErr w:type="gramEnd"/>
+            <w:r>
+              <w:rPr>
+                <w:b/>
+              </w:rPr>
+              <w:t xml:space="preserve"> атрибута</w:t>
             </w:r>
           </w:p>
         </w:tc>
@@ -1733,11 +1751,21 @@
                 <w:b/>
               </w:rPr>
             </w:pPr>
+            <w:proofErr w:type="spellStart"/>
+            <w:proofErr w:type="gramStart"/>
             <w:r>
               <w:rPr>
                 <w:b/>
               </w:rPr>
-              <w:t>Внеш-ний ключ</w:t>
+              <w:t>Внеш-ний</w:t>
+            </w:r>
+            <w:proofErr w:type="spellEnd"/>
+            <w:proofErr w:type="gramEnd"/>
+            <w:r>
+              <w:rPr>
+                <w:b/>
+              </w:rPr>
+              <w:t xml:space="preserve"> ключ</w:t>
             </w:r>
           </w:p>
         </w:tc>
@@ -1757,12 +1785,14 @@
                 <w:b/>
               </w:rPr>
             </w:pPr>
+            <w:proofErr w:type="spellStart"/>
             <w:r>
               <w:rPr>
                 <w:b/>
               </w:rPr>
               <w:t>Обяза-тель-ность</w:t>
             </w:r>
+            <w:proofErr w:type="spellEnd"/>
           </w:p>
         </w:tc>
         <w:tc>
@@ -1781,11 +1811,21 @@
                 <w:b/>
               </w:rPr>
             </w:pPr>
+            <w:proofErr w:type="spellStart"/>
+            <w:proofErr w:type="gramStart"/>
             <w:r>
               <w:rPr>
                 <w:b/>
               </w:rPr>
-              <w:t>Ограниче-ния целостности</w:t>
+              <w:t>Ограниче-ния</w:t>
+            </w:r>
+            <w:proofErr w:type="spellEnd"/>
+            <w:proofErr w:type="gramEnd"/>
+            <w:r>
+              <w:rPr>
+                <w:b/>
+              </w:rPr>
+              <w:t xml:space="preserve"> целостности</w:t>
             </w:r>
           </w:p>
         </w:tc>
@@ -1835,11 +1875,21 @@
                 <w:b/>
               </w:rPr>
             </w:pPr>
+            <w:proofErr w:type="spellStart"/>
+            <w:proofErr w:type="gramStart"/>
             <w:r>
               <w:rPr>
                 <w:b/>
               </w:rPr>
-              <w:t>Собствен-ный атрибут</w:t>
+              <w:t>Собствен-ный</w:t>
+            </w:r>
+            <w:proofErr w:type="spellEnd"/>
+            <w:proofErr w:type="gramEnd"/>
+            <w:r>
+              <w:rPr>
+                <w:b/>
+              </w:rPr>
+              <w:t xml:space="preserve"> атрибут</w:t>
             </w:r>
           </w:p>
         </w:tc>
@@ -1858,11 +1908,21 @@
                 <w:b/>
               </w:rPr>
             </w:pPr>
+            <w:proofErr w:type="spellStart"/>
+            <w:proofErr w:type="gramStart"/>
             <w:r>
               <w:rPr>
                 <w:b/>
               </w:rPr>
-              <w:t>Внеш-ний ключ</w:t>
+              <w:t>Внеш-ний</w:t>
+            </w:r>
+            <w:proofErr w:type="spellEnd"/>
+            <w:proofErr w:type="gramEnd"/>
+            <w:r>
+              <w:rPr>
+                <w:b/>
+              </w:rPr>
+              <w:t xml:space="preserve"> ключ</w:t>
             </w:r>
           </w:p>
         </w:tc>
@@ -2054,7 +2114,17 @@
               <w:jc w:val="center"/>
             </w:pPr>
             <w:r>
-              <w:t>Уникален, необходимо обеспечить автомати-ческую генерацию значения</w:t>
+              <w:t xml:space="preserve">Уникален, необходимо обеспечить </w:t>
+            </w:r>
+            <w:proofErr w:type="spellStart"/>
+            <w:proofErr w:type="gramStart"/>
+            <w:r>
+              <w:t>автомати-ческую</w:t>
+            </w:r>
+            <w:proofErr w:type="spellEnd"/>
+            <w:proofErr w:type="gramEnd"/>
+            <w:r>
+              <w:t xml:space="preserve"> генерацию значения</w:t>
             </w:r>
           </w:p>
         </w:tc>
@@ -2927,7 +2997,15 @@
               <w:jc w:val="center"/>
             </w:pPr>
             <w:r>
-              <w:t>Значение каскадирует-ся по первичному ключу сущности  …</w:t>
+              <w:t xml:space="preserve">Значение </w:t>
+            </w:r>
+            <w:proofErr w:type="spellStart"/>
+            <w:r>
+              <w:t>каскадирует-ся</w:t>
+            </w:r>
+            <w:proofErr w:type="spellEnd"/>
+            <w:r>
+              <w:t xml:space="preserve"> по первичному ключу сущности  …</w:t>
             </w:r>
           </w:p>
         </w:tc>
@@ -4065,7 +4143,15 @@
               <w:jc w:val="center"/>
             </w:pPr>
             <w:r>
-              <w:t>Значение каскадирует-ся по первичному ключу сущности  …</w:t>
+              <w:t xml:space="preserve">Значение </w:t>
+            </w:r>
+            <w:proofErr w:type="spellStart"/>
+            <w:r>
+              <w:t>каскадирует-ся</w:t>
+            </w:r>
+            <w:proofErr w:type="spellEnd"/>
+            <w:r>
+              <w:t xml:space="preserve"> по первичному ключу сущности  …</w:t>
             </w:r>
           </w:p>
         </w:tc>
@@ -4422,7 +4508,15 @@
               <w:ind w:left="0"/>
             </w:pPr>
             <w:r>
-              <w:t>Выдача книг (Асоциативная сущность книга-читатель)</w:t>
+              <w:t>Выдача книг (</w:t>
+            </w:r>
+            <w:proofErr w:type="spellStart"/>
+            <w:r>
+              <w:t>Асоциативная</w:t>
+            </w:r>
+            <w:proofErr w:type="spellEnd"/>
+            <w:r>
+              <w:t xml:space="preserve"> сущность книга-читатель)</w:t>
             </w:r>
           </w:p>
         </w:tc>
@@ -4783,7 +4877,15 @@
               <w:ind w:left="0"/>
             </w:pPr>
             <w:r>
-              <w:t>Запись в библиотеку (Асоциативная сущность читатель-читальный зал)</w:t>
+              <w:t>Запись в библиотеку (</w:t>
+            </w:r>
+            <w:proofErr w:type="spellStart"/>
+            <w:r>
+              <w:t>Асоциативная</w:t>
+            </w:r>
+            <w:proofErr w:type="spellEnd"/>
+            <w:r>
+              <w:t xml:space="preserve"> сущность читатель-читальный зал)</w:t>
             </w:r>
           </w:p>
         </w:tc>
@@ -5375,7 +5477,15 @@
               <w:ind w:left="0"/>
             </w:pPr>
             <w:r>
-              <w:t>Книги в читальных залах (Асоциативная сущность книга-читальный зал)</w:t>
+              <w:t>Книги в читальных залах (</w:t>
+            </w:r>
+            <w:proofErr w:type="spellStart"/>
+            <w:r>
+              <w:t>Асоциативная</w:t>
+            </w:r>
+            <w:proofErr w:type="spellEnd"/>
+            <w:r>
+              <w:t xml:space="preserve"> сущность книга-читальный зал)</w:t>
             </w:r>
           </w:p>
         </w:tc>
@@ -5894,9 +6004,11 @@
               <w:ind w:left="0"/>
               <w:jc w:val="center"/>
             </w:pPr>
+            <w:proofErr w:type="spellStart"/>
             <w:r>
               <w:t>ID_книги</w:t>
             </w:r>
+            <w:proofErr w:type="spellEnd"/>
           </w:p>
         </w:tc>
         <w:tc>
@@ -6146,6 +6258,524 @@
       </w:tr>
     </w:tbl>
     <w:p/>
+    <w:p>
+      <w:r>
+        <w:t>Запросы</w:t>
+      </w:r>
+      <w:r>
+        <w:t>:</w:t>
+      </w:r>
+    </w:p>
+    <w:p>
+      <w:r>
+        <w:t xml:space="preserve">1) </w:t>
+      </w:r>
+      <w:r>
+        <w:t>Какие книги закреплены за определенным читателем?</w:t>
+      </w:r>
+    </w:p>
+    <w:p>
+      <w:r>
+        <w:t xml:space="preserve">В таблице </w:t>
+      </w:r>
+      <w:r>
+        <w:rPr>
+          <w:b/>
+          <w:bCs/>
+        </w:rPr>
+        <w:t>Выдача экземпляра</w:t>
+      </w:r>
+      <w:r>
+        <w:t xml:space="preserve"> определяем записи </w:t>
+      </w:r>
+      <w:r>
+        <w:rPr>
+          <w:u w:val="single"/>
+        </w:rPr>
+        <w:t>даты</w:t>
+      </w:r>
+      <w:r>
+        <w:rPr>
+          <w:u w:val="single"/>
+        </w:rPr>
+        <w:t xml:space="preserve"> </w:t>
+      </w:r>
+      <w:r>
+        <w:rPr>
+          <w:u w:val="single"/>
+        </w:rPr>
+        <w:t>выдачи</w:t>
+      </w:r>
+      <w:r>
+        <w:t>,</w:t>
+      </w:r>
+      <w:r>
+        <w:t xml:space="preserve"> с условием NULL-</w:t>
+      </w:r>
+      <w:r>
+        <w:rPr>
+          <w:u w:val="single"/>
+        </w:rPr>
+        <w:t>даты возврата</w:t>
+      </w:r>
+      <w:r>
+        <w:t xml:space="preserve"> и конкретным </w:t>
+      </w:r>
+      <w:r>
+        <w:rPr>
+          <w:u w:val="single"/>
+          <w:lang w:val="en-US"/>
+        </w:rPr>
+        <w:t>ID</w:t>
+      </w:r>
+      <w:r>
+        <w:rPr>
+          <w:u w:val="single"/>
+        </w:rPr>
+        <w:t>_читателя</w:t>
+      </w:r>
+      <w:r>
+        <w:t xml:space="preserve">, получаем </w:t>
+      </w:r>
+      <w:r>
+        <w:rPr>
+          <w:u w:val="single"/>
+          <w:lang w:val="en-US"/>
+        </w:rPr>
+        <w:t>ID</w:t>
+      </w:r>
+      <w:r>
+        <w:rPr>
+          <w:u w:val="single"/>
+        </w:rPr>
+        <w:t>_экземпляра</w:t>
+      </w:r>
+      <w:r>
+        <w:t xml:space="preserve"> книги через таблицу </w:t>
+      </w:r>
+      <w:r>
+        <w:rPr>
+          <w:b/>
+          <w:bCs/>
+        </w:rPr>
+        <w:t>Экземпляр книги</w:t>
+      </w:r>
+      <w:r>
+        <w:t xml:space="preserve"> получаем всю информацию в таблице </w:t>
+      </w:r>
+      <w:r>
+        <w:rPr>
+          <w:b/>
+          <w:bCs/>
+        </w:rPr>
+        <w:t>Книги</w:t>
+      </w:r>
+      <w:r>
+        <w:t xml:space="preserve">, например </w:t>
+      </w:r>
+      <w:r>
+        <w:rPr>
+          <w:u w:val="single"/>
+        </w:rPr>
+        <w:t>название</w:t>
+      </w:r>
+      <w:r>
+        <w:t>.</w:t>
+      </w:r>
+    </w:p>
+    <w:p>
+      <w:r>
+        <w:t xml:space="preserve">2) </w:t>
+      </w:r>
+      <w:r>
+        <w:t>Кто из читателей взял книгу более месяца тому назад?</w:t>
+      </w:r>
+    </w:p>
+    <w:p>
+      <w:r>
+        <w:t xml:space="preserve">В таблице </w:t>
+      </w:r>
+      <w:r>
+        <w:rPr>
+          <w:b/>
+          <w:bCs/>
+        </w:rPr>
+        <w:t>Выдача экземпляра</w:t>
+      </w:r>
+      <w:r>
+        <w:t xml:space="preserve"> определяем записи </w:t>
+      </w:r>
+      <w:r>
+        <w:rPr>
+          <w:u w:val="single"/>
+        </w:rPr>
+        <w:t>даты выдачи</w:t>
+      </w:r>
+      <w:r>
+        <w:t xml:space="preserve"> что, он</w:t>
+      </w:r>
+      <w:r>
+        <w:t>а</w:t>
+      </w:r>
+      <w:r>
+        <w:t xml:space="preserve"> более месяца назад, с условием </w:t>
+      </w:r>
+      <w:r>
+        <w:rPr>
+          <w:lang w:val="en-US"/>
+        </w:rPr>
+        <w:t>NULL</w:t>
+      </w:r>
+      <w:r>
+        <w:t>-</w:t>
+      </w:r>
+      <w:r>
+        <w:rPr>
+          <w:u w:val="single"/>
+        </w:rPr>
+        <w:t>даты возврата</w:t>
+      </w:r>
+      <w:r>
+        <w:t xml:space="preserve">, получаем </w:t>
+      </w:r>
+      <w:r>
+        <w:rPr>
+          <w:u w:val="single"/>
+          <w:lang w:val="en-US"/>
+        </w:rPr>
+        <w:t>ID</w:t>
+      </w:r>
+      <w:r>
+        <w:rPr>
+          <w:u w:val="single"/>
+        </w:rPr>
+        <w:t>_читателя</w:t>
+      </w:r>
+      <w:r>
+        <w:t xml:space="preserve"> и его </w:t>
+      </w:r>
+      <w:r>
+        <w:rPr>
+          <w:u w:val="single"/>
+        </w:rPr>
+        <w:t>ФИО</w:t>
+      </w:r>
+      <w:r>
+        <w:t xml:space="preserve"> в таблице </w:t>
+      </w:r>
+      <w:r>
+        <w:rPr>
+          <w:b/>
+          <w:bCs/>
+        </w:rPr>
+        <w:t>Читатель</w:t>
+      </w:r>
+      <w:r>
+        <w:t>.</w:t>
+      </w:r>
+    </w:p>
+    <w:p>
+      <w:r>
+        <w:t xml:space="preserve">3) </w:t>
+      </w:r>
+      <w:r>
+        <w:t>За кем из читателей закреплены книги, количество экземпляров которых в</w:t>
+      </w:r>
+    </w:p>
+    <w:p>
+      <w:pPr>
+        <w:rPr>
+          <w:lang w:val="en-US"/>
+        </w:rPr>
+      </w:pPr>
+      <w:proofErr w:type="spellStart"/>
+      <w:r>
+        <w:rPr>
+          <w:lang w:val="en-US"/>
+        </w:rPr>
+        <w:t>библиотеке</w:t>
+      </w:r>
+      <w:proofErr w:type="spellEnd"/>
+      <w:r>
+        <w:rPr>
+          <w:lang w:val="en-US"/>
+        </w:rPr>
+        <w:t xml:space="preserve"> </w:t>
+      </w:r>
+      <w:bookmarkStart w:id="4" w:name="_GoBack"/>
+      <w:bookmarkEnd w:id="4"/>
+      <w:proofErr w:type="spellStart"/>
+      <w:r>
+        <w:rPr>
+          <w:lang w:val="en-US"/>
+        </w:rPr>
+        <w:t>не</w:t>
+      </w:r>
+      <w:proofErr w:type="spellEnd"/>
+      <w:r>
+        <w:rPr>
+          <w:lang w:val="en-US"/>
+        </w:rPr>
+        <w:t xml:space="preserve"> </w:t>
+      </w:r>
+      <w:proofErr w:type="spellStart"/>
+      <w:r>
+        <w:rPr>
+          <w:lang w:val="en-US"/>
+        </w:rPr>
+        <w:t>превышает</w:t>
+      </w:r>
+      <w:proofErr w:type="spellEnd"/>
+      <w:r>
+        <w:rPr>
+          <w:lang w:val="en-US"/>
+        </w:rPr>
+        <w:t xml:space="preserve"> 2?</w:t>
+      </w:r>
+    </w:p>
+    <w:p>
+      <w:r>
+        <w:t xml:space="preserve">По </w:t>
+      </w:r>
+      <w:r>
+        <w:rPr>
+          <w:u w:val="single"/>
+          <w:lang w:val="en-US"/>
+        </w:rPr>
+        <w:t>ID</w:t>
+      </w:r>
+      <w:r>
+        <w:rPr>
+          <w:u w:val="single"/>
+        </w:rPr>
+        <w:t>_книги</w:t>
+      </w:r>
+      <w:r>
+        <w:t xml:space="preserve"> </w:t>
+      </w:r>
+      <w:r>
+        <w:t xml:space="preserve">в таблице экземпляры применяем </w:t>
+      </w:r>
+      <w:r>
+        <w:rPr>
+          <w:lang w:val="en-US"/>
+        </w:rPr>
+        <w:t>COUNT</w:t>
+      </w:r>
+      <w:r>
+        <w:t xml:space="preserve"> </w:t>
+      </w:r>
+      <w:r>
+        <w:t xml:space="preserve">с условием, что </w:t>
+      </w:r>
+      <w:r>
+        <w:rPr>
+          <w:u w:val="single"/>
+        </w:rPr>
+        <w:t>статус</w:t>
+      </w:r>
+      <w:r>
+        <w:t xml:space="preserve"> выдан и если </w:t>
+      </w:r>
+    </w:p>
+    <w:p>
+      <w:r>
+        <w:t>к</w:t>
+      </w:r>
+      <w:r>
+        <w:t xml:space="preserve">оличество не превышает 2, то тогда обращаемся к таблице </w:t>
+      </w:r>
+      <w:r>
+        <w:rPr>
+          <w:b/>
+          <w:bCs/>
+        </w:rPr>
+        <w:t>выдача экземпляра</w:t>
+      </w:r>
+      <w:r>
+        <w:t xml:space="preserve">, получаем </w:t>
+      </w:r>
+      <w:r>
+        <w:rPr>
+          <w:u w:val="single"/>
+          <w:lang w:val="en-US"/>
+        </w:rPr>
+        <w:t>ID</w:t>
+      </w:r>
+      <w:r>
+        <w:rPr>
+          <w:u w:val="single"/>
+        </w:rPr>
+        <w:t>_ читателя</w:t>
+      </w:r>
+      <w:r>
+        <w:t xml:space="preserve">, а затем </w:t>
+      </w:r>
+      <w:r>
+        <w:t xml:space="preserve">в таблице </w:t>
+      </w:r>
+      <w:r>
+        <w:rPr>
+          <w:b/>
+          <w:bCs/>
+        </w:rPr>
+        <w:t>Читатель</w:t>
+      </w:r>
+      <w:r>
+        <w:t xml:space="preserve"> получ</w:t>
+      </w:r>
+      <w:r>
+        <w:t>а</w:t>
+      </w:r>
+      <w:r>
+        <w:t xml:space="preserve">ем его </w:t>
+      </w:r>
+      <w:r>
+        <w:rPr>
+          <w:u w:val="single"/>
+        </w:rPr>
+        <w:t>ФИО</w:t>
+      </w:r>
+    </w:p>
+    <w:p>
+      <w:r>
+        <w:t xml:space="preserve">4) </w:t>
+      </w:r>
+      <w:r>
+        <w:t>Сколько в библиотеке читателей младше 20 лет?</w:t>
+      </w:r>
+    </w:p>
+    <w:p>
+      <w:r>
+        <w:rPr>
+          <w:lang w:val="en-US"/>
+        </w:rPr>
+        <w:t>COUNT</w:t>
+      </w:r>
+      <w:r>
+        <w:t xml:space="preserve"> </w:t>
+      </w:r>
+      <w:r>
+        <w:t xml:space="preserve">в таблице </w:t>
+      </w:r>
+      <w:r>
+        <w:rPr>
+          <w:b/>
+          <w:bCs/>
+        </w:rPr>
+        <w:t>читателей</w:t>
+      </w:r>
+      <w:r>
+        <w:t xml:space="preserve"> с условием </w:t>
+      </w:r>
+      <w:r>
+        <w:rPr>
+          <w:u w:val="single"/>
+        </w:rPr>
+        <w:t>даты рождения</w:t>
+      </w:r>
+      <w:r>
+        <w:t>.</w:t>
+      </w:r>
+      <w:r>
+        <w:br/>
+      </w:r>
+      <w:r>
+        <w:t xml:space="preserve">5) </w:t>
+      </w:r>
+      <w:r>
+        <w:t>Сколько читателей в процентном отношении имеют начальное образование,</w:t>
+      </w:r>
+    </w:p>
+    <w:p>
+      <w:r>
+        <w:t>среднее, высшее, ученую степень?</w:t>
+      </w:r>
+    </w:p>
+    <w:p>
+      <w:r>
+        <w:t>COUNT</w:t>
+      </w:r>
+      <w:r>
+        <w:t xml:space="preserve"> читателей с начальным </w:t>
+      </w:r>
+      <w:r>
+        <w:rPr>
+          <w:u w:val="single"/>
+        </w:rPr>
+        <w:t>образованием</w:t>
+      </w:r>
+      <w:r>
+        <w:t xml:space="preserve">, </w:t>
+      </w:r>
+      <w:r>
+        <w:t>COUNT читателей с</w:t>
+      </w:r>
+      <w:r>
+        <w:t xml:space="preserve">о </w:t>
+      </w:r>
+      <w:r>
+        <w:rPr>
+          <w:u w:val="single"/>
+        </w:rPr>
+        <w:t>средним</w:t>
+      </w:r>
+      <w:r>
+        <w:t xml:space="preserve">, </w:t>
+      </w:r>
+      <w:r>
+        <w:t>COUNT читателей с</w:t>
+      </w:r>
+      <w:r>
+        <w:t xml:space="preserve"> </w:t>
+      </w:r>
+      <w:r>
+        <w:rPr>
+          <w:u w:val="single"/>
+        </w:rPr>
+        <w:t>высшем</w:t>
+      </w:r>
+      <w:r>
+        <w:t xml:space="preserve"> </w:t>
+      </w:r>
+      <w:r>
+        <w:t xml:space="preserve">и </w:t>
+      </w:r>
+      <w:r>
+        <w:t>COUNT читателей с</w:t>
+      </w:r>
+      <w:r>
+        <w:t xml:space="preserve"> </w:t>
+      </w:r>
+      <w:r>
+        <w:rPr>
+          <w:u w:val="single"/>
+        </w:rPr>
+        <w:t>ученой степенью</w:t>
+      </w:r>
+      <w:r>
+        <w:t xml:space="preserve"> и вычислить соответствующий процент от </w:t>
+      </w:r>
+      <w:r>
+        <w:t xml:space="preserve">COUNT читателей </w:t>
+      </w:r>
+      <w:r>
+        <w:t>всего</w:t>
+      </w:r>
+      <w:r>
+        <w:t xml:space="preserve"> в таблице </w:t>
+      </w:r>
+      <w:r>
+        <w:rPr>
+          <w:b/>
+          <w:bCs/>
+        </w:rPr>
+        <w:t>Читатели</w:t>
+      </w:r>
+      <w:r>
+        <w:t>.</w:t>
+      </w:r>
+    </w:p>
     <w:p>
       <w:pPr>
         <w:pStyle w:val="ac"/>
@@ -9237,7 +9867,7 @@
 </file>
 
 <file path=customXml/itemProps1.xml><?xml version="1.0" encoding="utf-8"?>
-<ds:datastoreItem xmlns:ds="http://schemas.openxmlformats.org/officeDocument/2006/customXml" ds:itemID="{CF9AADBF-1318-4501-94B9-8951E8C2EE26}">
+<ds:datastoreItem xmlns:ds="http://schemas.openxmlformats.org/officeDocument/2006/customXml" ds:itemID="{36B12974-A1B6-44BC-8FA3-34599890F23A}">
   <ds:schemaRefs>
     <ds:schemaRef ds:uri="http://schemas.openxmlformats.org/officeDocument/2006/bibliography"/>
   </ds:schemaRefs>
